--- a/Doc/Documentation.docx
+++ b/Doc/Documentation.docx
@@ -63,7 +63,17 @@
                 <w:rFonts w:ascii="Times New Roman" w:hAnsi="Times New Roman" w:cs="Times New Roman"/>
                 <w:noProof/>
               </w:rPr>
-              <w:t>CHAPITRE I – EXPRESSION DES BESOINS : ENONCE DU CAHIER DES CHARGES</w:t>
+              <w:t>CHAPITRE I – EXPRESSION DES BE</w:t>
+            </w:r>
+            <w:bookmarkStart w:id="0" w:name="_GoBack"/>
+            <w:bookmarkEnd w:id="0"/>
+            <w:r>
+              <w:rPr>
+                <w:rStyle w:val="Lienhypertexte"/>
+                <w:rFonts w:ascii="Times New Roman" w:hAnsi="Times New Roman" w:cs="Times New Roman"/>
+                <w:noProof/>
+              </w:rPr>
+              <w:t>SOINS : ENONCE DU CAHIER DES CHARGES</w:t>
             </w:r>
             <w:r>
               <w:rPr>
@@ -1277,7 +1287,7 @@
                 <w:noProof/>
                 <w:webHidden/>
               </w:rPr>
-              <w:t>6</w:t>
+              <w:t>7</w:t>
             </w:r>
             <w:r>
               <w:rPr>
@@ -1438,7 +1448,7 @@
                 <w:noProof/>
                 <w:webHidden/>
               </w:rPr>
-              <w:t>17</w:t>
+              <w:t>18</w:t>
             </w:r>
             <w:r>
               <w:rPr>
@@ -1510,7 +1520,7 @@
                 <w:noProof/>
                 <w:webHidden/>
               </w:rPr>
-              <w:t>17</w:t>
+              <w:t>18</w:t>
             </w:r>
             <w:r>
               <w:rPr>
@@ -1566,7 +1576,19 @@
       </w:pPr>
     </w:p>
     <w:p/>
+    <w:p>
+      <w:pPr>
+        <w:pStyle w:val="Titre1"/>
+        <w:rPr>
+          <w:rFonts w:asciiTheme="minorHAnsi" w:eastAsiaTheme="minorHAnsi" w:hAnsiTheme="minorHAnsi" w:cstheme="minorBidi"/>
+          <w:color w:val="auto"/>
+          <w:sz w:val="22"/>
+          <w:szCs w:val="22"/>
+        </w:rPr>
+      </w:pPr>
+    </w:p>
     <w:p/>
+    <w:p/>
     <w:p>
       <w:pPr>
         <w:pStyle w:val="Titre1"/>
@@ -1588,57 +1610,35 @@
           <w:szCs w:val="24"/>
         </w:rPr>
       </w:pPr>
-    </w:p>
-    <w:p>
-      <w:pPr>
-        <w:pStyle w:val="Titre1"/>
+      <w:bookmarkStart w:id="1" w:name="_Toc521858477"/>
+      <w:r>
         <w:rPr>
           <w:rStyle w:val="fontstyle01"/>
           <w:rFonts w:ascii="Times New Roman" w:hAnsi="Times New Roman" w:cs="Times New Roman"/>
           <w:sz w:val="24"/>
           <w:szCs w:val="24"/>
         </w:rPr>
-      </w:pPr>
-    </w:p>
-    <w:p>
-      <w:pPr>
-        <w:pStyle w:val="Titre1"/>
+        <w:t>CHAPITRE I – EXPRESSION DES BESOINS : ENONCE DU CAHIER</w:t>
+      </w:r>
+      <w:r>
+        <w:rPr>
+          <w:rFonts w:ascii="Times New Roman" w:hAnsi="Times New Roman" w:cs="Times New Roman"/>
+          <w:color w:val="B43412"/>
+          <w:sz w:val="24"/>
+          <w:szCs w:val="24"/>
+        </w:rPr>
+        <w:br/>
+      </w:r>
+      <w:r>
         <w:rPr>
           <w:rStyle w:val="fontstyle01"/>
           <w:rFonts w:ascii="Times New Roman" w:hAnsi="Times New Roman" w:cs="Times New Roman"/>
           <w:sz w:val="24"/>
           <w:szCs w:val="24"/>
         </w:rPr>
-      </w:pPr>
-      <w:bookmarkStart w:id="0" w:name="_Toc521858477"/>
-      <w:r>
-        <w:rPr>
-          <w:rStyle w:val="fontstyle01"/>
-          <w:rFonts w:ascii="Times New Roman" w:hAnsi="Times New Roman" w:cs="Times New Roman"/>
-          <w:sz w:val="24"/>
-          <w:szCs w:val="24"/>
-        </w:rPr>
-        <w:t>CHAPITRE I – EXPRESSION DES BESOINS : ENONCE DU CAHIER</w:t>
-      </w:r>
-      <w:r>
-        <w:rPr>
-          <w:rFonts w:ascii="Times New Roman" w:hAnsi="Times New Roman" w:cs="Times New Roman"/>
-          <w:color w:val="B43412"/>
-          <w:sz w:val="24"/>
-          <w:szCs w:val="24"/>
-        </w:rPr>
-        <w:br/>
-      </w:r>
-      <w:r>
-        <w:rPr>
-          <w:rStyle w:val="fontstyle01"/>
-          <w:rFonts w:ascii="Times New Roman" w:hAnsi="Times New Roman" w:cs="Times New Roman"/>
-          <w:sz w:val="24"/>
-          <w:szCs w:val="24"/>
-        </w:rPr>
         <w:t>DES CHARGES</w:t>
       </w:r>
-      <w:bookmarkEnd w:id="0"/>
+      <w:bookmarkEnd w:id="1"/>
     </w:p>
     <w:p>
       <w:pPr>
@@ -1661,7 +1661,7 @@
         </w:rPr>
         <w:br/>
       </w:r>
-      <w:bookmarkStart w:id="1" w:name="_Toc521858478"/>
+      <w:bookmarkStart w:id="2" w:name="_Toc521858478"/>
       <w:r>
         <w:rPr>
           <w:rStyle w:val="fontstyle01"/>
@@ -1683,7 +1683,7 @@
         </w:rPr>
         <w:t>- CONTEXTE ET EXPRESSION DES BESOINS</w:t>
       </w:r>
-      <w:bookmarkEnd w:id="1"/>
+      <w:bookmarkEnd w:id="2"/>
     </w:p>
     <w:p>
       <w:pPr>
@@ -1897,7 +1897,7 @@
         </w:rPr>
         <w:br/>
       </w:r>
-      <w:bookmarkStart w:id="2" w:name="_Toc521858479"/>
+      <w:bookmarkStart w:id="3" w:name="_Toc521858479"/>
       <w:r>
         <w:rPr>
           <w:rStyle w:val="fontstyle01"/>
@@ -1919,7 +1919,7 @@
         </w:rPr>
         <w:t>ENONCE DU CAHIER DES CHARGES</w:t>
       </w:r>
-      <w:bookmarkEnd w:id="2"/>
+      <w:bookmarkEnd w:id="3"/>
     </w:p>
     <w:p>
       <w:pPr>
@@ -2628,7 +2628,7 @@
           <w:szCs w:val="24"/>
         </w:rPr>
       </w:pPr>
-      <w:bookmarkStart w:id="3" w:name="_Toc521858480"/>
+      <w:bookmarkStart w:id="4" w:name="_Toc521858480"/>
       <w:r>
         <w:rPr>
           <w:rStyle w:val="fontstyle01"/>
@@ -2638,7 +2638,7 @@
         </w:rPr>
         <w:t>CHAPITRE II – ANALYSE ET CONCEPTION DU PROJET GOODBURGER</w:t>
       </w:r>
-      <w:bookmarkEnd w:id="3"/>
+      <w:bookmarkEnd w:id="4"/>
     </w:p>
     <w:p>
       <w:pPr>
@@ -2660,7 +2660,7 @@
           <w:szCs w:val="24"/>
         </w:rPr>
       </w:pPr>
-      <w:bookmarkStart w:id="4" w:name="_Toc521858481"/>
+      <w:bookmarkStart w:id="5" w:name="_Toc521858481"/>
       <w:r>
         <w:rPr>
           <w:rFonts w:ascii="Times New Roman" w:hAnsi="Times New Roman" w:cs="Times New Roman"/>
@@ -2680,7 +2680,7 @@
         </w:rPr>
         <w:t>LE PROJET GOODBURGER : LE CAHIER DES SPECIFICATIONS</w:t>
       </w:r>
-      <w:bookmarkEnd w:id="4"/>
+      <w:bookmarkEnd w:id="5"/>
     </w:p>
     <w:p>
       <w:pPr>
@@ -2692,7 +2692,7 @@
           <w:u w:val="single"/>
         </w:rPr>
       </w:pPr>
-      <w:bookmarkStart w:id="5" w:name="_Toc521858482"/>
+      <w:bookmarkStart w:id="6" w:name="_Toc521858482"/>
       <w:r>
         <w:rPr>
           <w:rFonts w:ascii="Times New Roman" w:hAnsi="Times New Roman" w:cs="Times New Roman"/>
@@ -2709,7 +2709,7 @@
         </w:rPr>
         <w:t>– Objectif : Description de base</w:t>
       </w:r>
-      <w:bookmarkEnd w:id="5"/>
+      <w:bookmarkEnd w:id="6"/>
     </w:p>
     <w:p>
       <w:pPr>
@@ -2749,7 +2749,7 @@
           <w:u w:val="single"/>
         </w:rPr>
       </w:pPr>
-      <w:bookmarkStart w:id="6" w:name="_Toc521858483"/>
+      <w:bookmarkStart w:id="7" w:name="_Toc521858483"/>
       <w:r>
         <w:rPr>
           <w:rFonts w:ascii="Times New Roman" w:hAnsi="Times New Roman" w:cs="Times New Roman"/>
@@ -2766,7 +2766,7 @@
         </w:rPr>
         <w:t>– Les besoins fonctionnelles</w:t>
       </w:r>
-      <w:bookmarkEnd w:id="6"/>
+      <w:bookmarkEnd w:id="7"/>
     </w:p>
     <w:p>
       <w:pPr>
@@ -3164,7 +3164,7 @@
           <w:u w:val="single"/>
         </w:rPr>
       </w:pPr>
-      <w:bookmarkStart w:id="7" w:name="_Toc521858484"/>
+      <w:bookmarkStart w:id="8" w:name="_Toc521858484"/>
       <w:r>
         <w:rPr>
           <w:rFonts w:ascii="Times New Roman" w:hAnsi="Times New Roman" w:cs="Times New Roman"/>
@@ -3181,7 +3181,7 @@
         </w:rPr>
         <w:t>Choix technologique à prendre en compte</w:t>
       </w:r>
-      <w:bookmarkEnd w:id="7"/>
+      <w:bookmarkEnd w:id="8"/>
     </w:p>
     <w:p>
       <w:pPr>
@@ -3236,8 +3236,38 @@
           <w:sz w:val="24"/>
           <w:szCs w:val="24"/>
         </w:rPr>
-        <w:t xml:space="preserve"> Symfony 3.3.</w:t>
-      </w:r>
+        <w:t xml:space="preserve"> </w:t>
+      </w:r>
+      <w:proofErr w:type="spellStart"/>
+      <w:r>
+        <w:rPr>
+          <w:rFonts w:ascii="Times New Roman" w:hAnsi="Times New Roman" w:cs="Times New Roman"/>
+          <w:color w:val="000000"/>
+          <w:sz w:val="24"/>
+          <w:szCs w:val="24"/>
+        </w:rPr>
+        <w:t>Symfony</w:t>
+      </w:r>
+      <w:proofErr w:type="spellEnd"/>
+      <w:r>
+        <w:rPr>
+          <w:rFonts w:ascii="Times New Roman" w:hAnsi="Times New Roman" w:cs="Times New Roman"/>
+          <w:color w:val="000000"/>
+          <w:sz w:val="24"/>
+          <w:szCs w:val="24"/>
+        </w:rPr>
+        <w:t xml:space="preserve"> 3.3.</w:t>
+      </w:r>
+    </w:p>
+    <w:p>
+      <w:pPr>
+        <w:rPr>
+          <w:rFonts w:ascii="Times New Roman" w:hAnsi="Times New Roman" w:cs="Times New Roman"/>
+          <w:color w:val="000000"/>
+          <w:sz w:val="24"/>
+          <w:szCs w:val="24"/>
+        </w:rPr>
+      </w:pPr>
     </w:p>
     <w:p>
       <w:pPr>
@@ -3250,7 +3280,7 @@
           <w:lang w:val="en-US"/>
         </w:rPr>
       </w:pPr>
-      <w:bookmarkStart w:id="8" w:name="_Toc521858485"/>
+      <w:bookmarkStart w:id="9" w:name="_Toc521858485"/>
       <w:r>
         <w:rPr>
           <w:rFonts w:ascii="Times New Roman" w:hAnsi="Times New Roman" w:cs="Times New Roman"/>
@@ -3272,7 +3302,7 @@
         </w:rPr>
         <w:t>LE SITE WEB GOODBURGER</w:t>
       </w:r>
-      <w:bookmarkEnd w:id="8"/>
+      <w:bookmarkEnd w:id="9"/>
     </w:p>
     <w:p>
       <w:pPr>
@@ -3290,7 +3320,7 @@
           <w:u w:val="single"/>
         </w:rPr>
       </w:pPr>
-      <w:bookmarkStart w:id="9" w:name="_Toc521858486"/>
+      <w:bookmarkStart w:id="10" w:name="_Toc521858486"/>
       <w:r>
         <w:rPr>
           <w:rFonts w:ascii="Times New Roman" w:hAnsi="Times New Roman" w:cs="Times New Roman"/>
@@ -3301,17 +3331,35 @@
         </w:rPr>
         <w:t>Outils et technologies utilisées</w:t>
       </w:r>
-      <w:bookmarkEnd w:id="9"/>
-    </w:p>
-    <w:p>
-      <w:pPr>
-        <w:rPr>
-          <w:rFonts w:ascii="Times New Roman" w:hAnsi="Times New Roman" w:cs="Times New Roman"/>
-          <w:color w:val="000000"/>
-          <w:sz w:val="24"/>
-          <w:szCs w:val="24"/>
-        </w:rPr>
-      </w:pPr>
+      <w:bookmarkEnd w:id="10"/>
+    </w:p>
+    <w:p>
+      <w:pPr>
+        <w:rPr>
+          <w:rFonts w:ascii="Times New Roman" w:hAnsi="Times New Roman" w:cs="Times New Roman"/>
+          <w:color w:val="000000"/>
+          <w:sz w:val="24"/>
+          <w:szCs w:val="24"/>
+        </w:rPr>
+      </w:pPr>
+      <w:r>
+        <w:rPr>
+          <w:rFonts w:ascii="Times New Roman" w:hAnsi="Times New Roman" w:cs="Times New Roman"/>
+          <w:color w:val="000000"/>
+          <w:sz w:val="24"/>
+          <w:szCs w:val="24"/>
+        </w:rPr>
+        <w:t>Pour la réalisation du site web GoodBurger et pour répondre au mieux au cahier des charges, nous</w:t>
+      </w:r>
+      <w:r>
+        <w:rPr>
+          <w:rFonts w:ascii="Times New Roman" w:hAnsi="Times New Roman" w:cs="Times New Roman"/>
+          <w:color w:val="000000"/>
+          <w:sz w:val="24"/>
+          <w:szCs w:val="24"/>
+        </w:rPr>
+        <w:br/>
+      </w:r>
       <w:r>
         <w:rPr>
           <w:rFonts w:ascii="Times New Roman" w:hAnsi="Times New Roman" w:cs="Times New Roman"/>
@@ -3320,16 +3368,6 @@
           <w:szCs w:val="24"/>
         </w:rPr>
         <w:lastRenderedPageBreak/>
-        <w:t>Pour la réalisation du site web GoodBurger et pour répondre au mieux au cahier des charges, nous</w:t>
-      </w:r>
-      <w:r>
-        <w:rPr>
-          <w:rFonts w:ascii="Times New Roman" w:hAnsi="Times New Roman" w:cs="Times New Roman"/>
-          <w:color w:val="000000"/>
-          <w:sz w:val="24"/>
-          <w:szCs w:val="24"/>
-        </w:rPr>
-        <w:br/>
         <w:t>avons eu besoin d’outils et de technologies spécifiques tels que :</w:t>
       </w:r>
       <w:r>
@@ -3491,7 +3529,7 @@
           <w:u w:val="single"/>
         </w:rPr>
       </w:pPr>
-      <w:bookmarkStart w:id="10" w:name="_Toc521858487"/>
+      <w:bookmarkStart w:id="11" w:name="_Toc521858487"/>
       <w:r>
         <w:rPr>
           <w:rFonts w:ascii="Times New Roman" w:hAnsi="Times New Roman" w:cs="Times New Roman"/>
@@ -3522,7 +3560,20 @@
         </w:rPr>
         <w:t xml:space="preserve"> et description</w:t>
       </w:r>
-      <w:bookmarkEnd w:id="10"/>
+      <w:bookmarkEnd w:id="11"/>
+    </w:p>
+    <w:p>
+      <w:pPr>
+        <w:pStyle w:val="Paragraphedeliste"/>
+        <w:outlineLvl w:val="2"/>
+        <w:rPr>
+          <w:rFonts w:ascii="Times New Roman" w:hAnsi="Times New Roman" w:cs="Times New Roman"/>
+          <w:b/>
+          <w:sz w:val="24"/>
+          <w:szCs w:val="24"/>
+          <w:u w:val="single"/>
+        </w:rPr>
+      </w:pPr>
     </w:p>
     <w:tbl>
       <w:tblPr>
@@ -4344,7 +4395,6 @@
                 <w:szCs w:val="24"/>
                 <w:lang w:val="en-US"/>
               </w:rPr>
-              <w:lastRenderedPageBreak/>
               <w:t>Add Product in his cart</w:t>
             </w:r>
           </w:p>
@@ -4395,7 +4445,17 @@
                 <w:sz w:val="24"/>
                 <w:szCs w:val="24"/>
               </w:rPr>
-              <w:t xml:space="preserve">L’utilisateur pourra ajouter dans son panier les burgers du </w:t>
+              <w:t xml:space="preserve">L’utilisateur pourra ajouter dans son panier les burgers </w:t>
+            </w:r>
+            <w:r>
+              <w:rPr>
+                <w:rFonts w:ascii="Times New Roman" w:hAnsi="Times New Roman" w:cs="Times New Roman"/>
+                <w:color w:val="000000"/>
+                <w:sz w:val="24"/>
+                <w:szCs w:val="24"/>
+              </w:rPr>
+              <w:lastRenderedPageBreak/>
+              <w:t xml:space="preserve">du </w:t>
             </w:r>
             <w:r>
               <w:rPr>
@@ -4453,6 +4513,7 @@
                 <w:szCs w:val="24"/>
                 <w:lang w:val="en-US"/>
               </w:rPr>
+              <w:lastRenderedPageBreak/>
               <w:t>Checkout</w:t>
             </w:r>
           </w:p>
@@ -4778,7 +4839,7 @@
           <w:u w:val="single"/>
         </w:rPr>
       </w:pPr>
-      <w:bookmarkStart w:id="11" w:name="_Toc521858488"/>
+      <w:bookmarkStart w:id="12" w:name="_Toc521858488"/>
       <w:r>
         <w:rPr>
           <w:rFonts w:ascii="Times New Roman" w:hAnsi="Times New Roman" w:cs="Times New Roman"/>
@@ -4789,7 +4850,7 @@
         </w:rPr>
         <w:t>Diagramme des cas d’utilisation</w:t>
       </w:r>
-      <w:bookmarkEnd w:id="11"/>
+      <w:bookmarkEnd w:id="12"/>
     </w:p>
     <w:p>
       <w:pPr>
@@ -4847,6 +4908,26 @@
     </w:p>
     <w:p>
       <w:pPr>
+        <w:rPr>
+          <w:rFonts w:ascii="Times New Roman" w:hAnsi="Times New Roman" w:cs="Times New Roman"/>
+          <w:color w:val="000000"/>
+          <w:sz w:val="24"/>
+          <w:szCs w:val="24"/>
+        </w:rPr>
+      </w:pPr>
+    </w:p>
+    <w:p>
+      <w:pPr>
+        <w:rPr>
+          <w:rFonts w:ascii="Times New Roman" w:hAnsi="Times New Roman" w:cs="Times New Roman"/>
+          <w:color w:val="000000"/>
+          <w:sz w:val="24"/>
+          <w:szCs w:val="24"/>
+        </w:rPr>
+      </w:pPr>
+    </w:p>
+    <w:p>
+      <w:pPr>
         <w:pStyle w:val="Paragraphedeliste"/>
         <w:numPr>
           <w:ilvl w:val="0"/>
@@ -4861,7 +4942,7 @@
           <w:u w:val="single"/>
         </w:rPr>
       </w:pPr>
-      <w:bookmarkStart w:id="12" w:name="_Toc521858489"/>
+      <w:bookmarkStart w:id="13" w:name="_Toc521858489"/>
       <w:r>
         <w:rPr>
           <w:rFonts w:ascii="Times New Roman" w:hAnsi="Times New Roman" w:cs="Times New Roman"/>
@@ -4872,7 +4953,7 @@
         </w:rPr>
         <w:t>Diagramme de Classe</w:t>
       </w:r>
-      <w:bookmarkEnd w:id="12"/>
+      <w:bookmarkEnd w:id="13"/>
     </w:p>
     <w:p>
       <w:pPr>
@@ -4964,7 +5045,7 @@
           <w:u w:val="single"/>
         </w:rPr>
       </w:pPr>
-      <w:bookmarkStart w:id="13" w:name="_Toc521858490"/>
+      <w:bookmarkStart w:id="14" w:name="_Toc521858490"/>
       <w:r>
         <w:rPr>
           <w:rFonts w:ascii="Times New Roman" w:hAnsi="Times New Roman" w:cs="Times New Roman"/>
@@ -4975,7 +5056,7 @@
         </w:rPr>
         <w:t>Modèle Conceptuelle des données</w:t>
       </w:r>
-      <w:bookmarkEnd w:id="13"/>
+      <w:bookmarkEnd w:id="14"/>
     </w:p>
     <w:p>
       <w:pPr>
@@ -5054,6 +5135,36 @@
     </w:p>
     <w:p>
       <w:pPr>
+        <w:rPr>
+          <w:rFonts w:ascii="Times New Roman" w:hAnsi="Times New Roman" w:cs="Times New Roman"/>
+          <w:color w:val="000000"/>
+          <w:sz w:val="24"/>
+          <w:szCs w:val="24"/>
+        </w:rPr>
+      </w:pPr>
+    </w:p>
+    <w:p>
+      <w:pPr>
+        <w:rPr>
+          <w:rFonts w:ascii="Times New Roman" w:hAnsi="Times New Roman" w:cs="Times New Roman"/>
+          <w:color w:val="000000"/>
+          <w:sz w:val="24"/>
+          <w:szCs w:val="24"/>
+        </w:rPr>
+      </w:pPr>
+    </w:p>
+    <w:p>
+      <w:pPr>
+        <w:rPr>
+          <w:rFonts w:ascii="Times New Roman" w:hAnsi="Times New Roman" w:cs="Times New Roman"/>
+          <w:color w:val="000000"/>
+          <w:sz w:val="24"/>
+          <w:szCs w:val="24"/>
+        </w:rPr>
+      </w:pPr>
+    </w:p>
+    <w:p>
+      <w:pPr>
         <w:pStyle w:val="Paragraphedeliste"/>
         <w:numPr>
           <w:ilvl w:val="0"/>
@@ -5068,7 +5179,7 @@
           <w:u w:val="single"/>
         </w:rPr>
       </w:pPr>
-      <w:bookmarkStart w:id="14" w:name="_Toc521858491"/>
+      <w:bookmarkStart w:id="15" w:name="_Toc521858491"/>
       <w:r>
         <w:rPr>
           <w:rFonts w:ascii="Times New Roman" w:hAnsi="Times New Roman" w:cs="Times New Roman"/>
@@ -5089,7 +5200,7 @@
         </w:rPr>
         <w:t>Logique des données</w:t>
       </w:r>
-      <w:bookmarkEnd w:id="14"/>
+      <w:bookmarkEnd w:id="15"/>
     </w:p>
     <w:p>
       <w:pPr>
@@ -5127,7 +5238,6 @@
           <w:szCs w:val="24"/>
           <w:lang w:val="en-US"/>
         </w:rPr>
-        <w:lastRenderedPageBreak/>
         <w:drawing>
           <wp:inline distT="0" distB="0" distL="0" distR="0" wp14:anchorId="5F3678C0" wp14:editId="47C34826">
             <wp:extent cx="6711490" cy="2819400"/>
@@ -5192,7 +5302,7 @@
           <w:u w:val="single"/>
         </w:rPr>
       </w:pPr>
-      <w:bookmarkStart w:id="15" w:name="_Toc521858492"/>
+      <w:bookmarkStart w:id="16" w:name="_Toc521858492"/>
       <w:r>
         <w:rPr>
           <w:rFonts w:ascii="Times New Roman" w:hAnsi="Times New Roman" w:cs="Times New Roman"/>
@@ -5203,7 +5313,7 @@
         </w:rPr>
         <w:t>Quelques descriptions visuelles des fonctions de service</w:t>
       </w:r>
-      <w:bookmarkEnd w:id="15"/>
+      <w:bookmarkEnd w:id="16"/>
     </w:p>
     <w:p>
       <w:pPr>
@@ -6463,17 +6573,14 @@
       </w:pPr>
       <w:r>
         <w:rPr>
-          <w:rFonts w:ascii="Times New Roman" w:hAnsi="Times New Roman" w:cs="Times New Roman"/>
           <w:noProof/>
-          <w:sz w:val="24"/>
-          <w:szCs w:val="24"/>
           <w:lang w:val="en-US"/>
         </w:rPr>
         <w:drawing>
-          <wp:inline distT="0" distB="0" distL="0" distR="0" wp14:anchorId="57314EE1" wp14:editId="19ABE39C">
-            <wp:extent cx="5943600" cy="1933575"/>
-            <wp:effectExtent l="0" t="0" r="0" b="9525"/>
-            <wp:docPr id="17" name="Image 17"/>
+          <wp:inline distT="0" distB="0" distL="0" distR="0" wp14:anchorId="1D5C686E" wp14:editId="7D17BBC7">
+            <wp:extent cx="5943600" cy="2038985"/>
+            <wp:effectExtent l="0" t="0" r="0" b="0"/>
+            <wp:docPr id="29" name="Image 29"/>
             <wp:cNvGraphicFramePr>
               <a:graphicFrameLocks xmlns:a="http://schemas.openxmlformats.org/drawingml/2006/main" noChangeAspect="1"/>
             </wp:cNvGraphicFramePr>
@@ -6493,7 +6600,7 @@
                   <pic:spPr>
                     <a:xfrm>
                       <a:off x="0" y="0"/>
-                      <a:ext cx="5943600" cy="1933575"/>
+                      <a:ext cx="5943600" cy="2038985"/>
                     </a:xfrm>
                     <a:prstGeom prst="rect">
                       <a:avLst/>
@@ -6524,6 +6631,15 @@
         </w:rPr>
         <w:t>Et là vous avez la possibilité de modifier la quantité</w:t>
       </w:r>
+      <w:r>
+        <w:rPr>
+          <w:rFonts w:ascii="Times New Roman" w:hAnsi="Times New Roman" w:cs="Times New Roman"/>
+          <w:color w:val="000000"/>
+          <w:sz w:val="24"/>
+          <w:szCs w:val="24"/>
+        </w:rPr>
+        <w:t xml:space="preserve"> des produits ou même de les retirer du panier</w:t>
+      </w:r>
     </w:p>
     <w:p>
       <w:pPr>
@@ -6571,6 +6687,7 @@
           <w:sz w:val="24"/>
           <w:szCs w:val="24"/>
         </w:rPr>
+        <w:lastRenderedPageBreak/>
         <w:t>En cliquant sur « </w:t>
       </w:r>
       <w:proofErr w:type="spellStart"/>
@@ -6631,7 +6748,6 @@
           <w:szCs w:val="24"/>
           <w:lang w:val="en-US"/>
         </w:rPr>
-        <w:lastRenderedPageBreak/>
         <w:drawing>
           <wp:inline distT="0" distB="0" distL="0" distR="0" wp14:anchorId="7247914A" wp14:editId="3E9DB7DF">
             <wp:extent cx="5943600" cy="1901190"/>
@@ -6671,78 +6787,33 @@
     </w:p>
     <w:p>
       <w:pPr>
-        <w:pStyle w:val="Paragraphedeliste"/>
-        <w:numPr>
-          <w:ilvl w:val="0"/>
-          <w:numId w:val="3"/>
-        </w:numPr>
-        <w:rPr>
-          <w:rFonts w:ascii="Times New Roman" w:hAnsi="Times New Roman" w:cs="Times New Roman"/>
-          <w:b/>
-          <w:i/>
-          <w:color w:val="000000"/>
-          <w:sz w:val="24"/>
-          <w:szCs w:val="24"/>
-        </w:rPr>
-      </w:pPr>
-      <w:r>
-        <w:rPr>
-          <w:rFonts w:ascii="Times New Roman" w:hAnsi="Times New Roman" w:cs="Times New Roman"/>
-          <w:b/>
-          <w:i/>
-          <w:color w:val="000000"/>
-          <w:sz w:val="24"/>
-          <w:szCs w:val="24"/>
-        </w:rPr>
-        <w:t>Dashboard</w:t>
-      </w:r>
-      <w:r>
-        <w:rPr>
-          <w:rFonts w:ascii="Times New Roman" w:hAnsi="Times New Roman" w:cs="Times New Roman"/>
-          <w:b/>
-          <w:i/>
-          <w:color w:val="000000"/>
-          <w:sz w:val="24"/>
-          <w:szCs w:val="24"/>
-        </w:rPr>
-        <w:t xml:space="preserve"> permettant la gestion du </w:t>
-      </w:r>
-      <w:proofErr w:type="spellStart"/>
-      <w:r>
-        <w:rPr>
-          <w:rFonts w:ascii="Times New Roman" w:hAnsi="Times New Roman" w:cs="Times New Roman"/>
-          <w:b/>
-          <w:i/>
-          <w:color w:val="000000"/>
-          <w:sz w:val="24"/>
-          <w:szCs w:val="24"/>
-        </w:rPr>
-        <w:t>goodburger</w:t>
-      </w:r>
-      <w:proofErr w:type="spellEnd"/>
-    </w:p>
-    <w:p>
-      <w:pPr>
-        <w:rPr>
-          <w:rFonts w:ascii="Times New Roman" w:hAnsi="Times New Roman" w:cs="Times New Roman"/>
-          <w:color w:val="000000"/>
-          <w:sz w:val="24"/>
-          <w:szCs w:val="24"/>
-        </w:rPr>
-      </w:pPr>
-      <w:r>
-        <w:rPr>
-          <w:rFonts w:ascii="Times New Roman" w:hAnsi="Times New Roman" w:cs="Times New Roman"/>
+        <w:rPr>
+          <w:rFonts w:ascii="Times New Roman" w:hAnsi="Times New Roman" w:cs="Times New Roman"/>
+          <w:color w:val="000000"/>
+          <w:sz w:val="24"/>
+          <w:szCs w:val="24"/>
+        </w:rPr>
+      </w:pPr>
+    </w:p>
+    <w:p>
+      <w:pPr>
+        <w:rPr>
+          <w:rFonts w:ascii="Times New Roman" w:hAnsi="Times New Roman" w:cs="Times New Roman"/>
+          <w:color w:val="000000"/>
+          <w:sz w:val="24"/>
+          <w:szCs w:val="24"/>
+        </w:rPr>
+      </w:pPr>
+      <w:r>
+        <w:rPr>
           <w:noProof/>
-          <w:sz w:val="24"/>
-          <w:szCs w:val="24"/>
           <w:lang w:val="en-US"/>
         </w:rPr>
         <w:drawing>
-          <wp:inline distT="0" distB="0" distL="0" distR="0" wp14:anchorId="43A3C6BF" wp14:editId="7D0C53F7">
-            <wp:extent cx="5943600" cy="438785"/>
-            <wp:effectExtent l="0" t="0" r="0" b="0"/>
-            <wp:docPr id="19" name="Image 19"/>
+          <wp:inline distT="0" distB="0" distL="0" distR="0" wp14:anchorId="42D2C987" wp14:editId="1487F653">
+            <wp:extent cx="5943600" cy="2924175"/>
+            <wp:effectExtent l="0" t="0" r="0" b="9525"/>
+            <wp:docPr id="30" name="Image 30"/>
             <wp:cNvGraphicFramePr>
               <a:graphicFrameLocks xmlns:a="http://schemas.openxmlformats.org/drawingml/2006/main" noChangeAspect="1"/>
             </wp:cNvGraphicFramePr>
@@ -6762,7 +6833,7 @@
                   <pic:spPr>
                     <a:xfrm>
                       <a:off x="0" y="0"/>
-                      <a:ext cx="5943600" cy="438785"/>
+                      <a:ext cx="5943600" cy="2924175"/>
                     </a:xfrm>
                     <a:prstGeom prst="rect">
                       <a:avLst/>
@@ -6777,6 +6848,16 @@
     </w:p>
     <w:p>
       <w:pPr>
+        <w:rPr>
+          <w:rFonts w:ascii="Times New Roman" w:hAnsi="Times New Roman" w:cs="Times New Roman"/>
+          <w:color w:val="000000"/>
+          <w:sz w:val="24"/>
+          <w:szCs w:val="24"/>
+        </w:rPr>
+      </w:pPr>
+    </w:p>
+    <w:p>
+      <w:pPr>
         <w:pStyle w:val="Paragraphedeliste"/>
         <w:numPr>
           <w:ilvl w:val="0"/>
@@ -6800,20 +6881,32 @@
           <w:sz w:val="24"/>
           <w:szCs w:val="24"/>
         </w:rPr>
-        <w:t>Manage Product</w:t>
-      </w:r>
-    </w:p>
-    <w:p>
-      <w:pPr>
-        <w:pStyle w:val="Paragraphedeliste"/>
-        <w:ind w:left="2520"/>
-        <w:rPr>
-          <w:rFonts w:ascii="Times New Roman" w:hAnsi="Times New Roman" w:cs="Times New Roman"/>
-          <w:color w:val="000000"/>
-          <w:sz w:val="24"/>
-          <w:szCs w:val="24"/>
-        </w:rPr>
-      </w:pPr>
+        <w:t>Dashboard</w:t>
+      </w:r>
+      <w:r>
+        <w:rPr>
+          <w:rFonts w:ascii="Times New Roman" w:hAnsi="Times New Roman" w:cs="Times New Roman"/>
+          <w:b/>
+          <w:i/>
+          <w:color w:val="000000"/>
+          <w:sz w:val="24"/>
+          <w:szCs w:val="24"/>
+        </w:rPr>
+        <w:t xml:space="preserve"> permettant la gestion du </w:t>
+      </w:r>
+      <w:proofErr w:type="spellStart"/>
+      <w:r>
+        <w:rPr>
+          <w:rFonts w:ascii="Times New Roman" w:hAnsi="Times New Roman" w:cs="Times New Roman"/>
+          <w:b/>
+          <w:i/>
+          <w:color w:val="000000"/>
+          <w:sz w:val="24"/>
+          <w:szCs w:val="24"/>
+        </w:rPr>
+        <w:t>goodburger</w:t>
+      </w:r>
+      <w:proofErr w:type="spellEnd"/>
     </w:p>
     <w:p>
       <w:pPr>
@@ -6833,10 +6926,10 @@
           <w:lang w:val="en-US"/>
         </w:rPr>
         <w:drawing>
-          <wp:inline distT="0" distB="0" distL="0" distR="0" wp14:anchorId="5CFE2EFA" wp14:editId="1E5D1D97">
-            <wp:extent cx="2495550" cy="1790700"/>
+          <wp:inline distT="0" distB="0" distL="0" distR="0" wp14:anchorId="43A3C6BF" wp14:editId="7D0C53F7">
+            <wp:extent cx="5943600" cy="438785"/>
             <wp:effectExtent l="0" t="0" r="0" b="0"/>
-            <wp:docPr id="20" name="Image 20"/>
+            <wp:docPr id="19" name="Image 19"/>
             <wp:cNvGraphicFramePr>
               <a:graphicFrameLocks xmlns:a="http://schemas.openxmlformats.org/drawingml/2006/main" noChangeAspect="1"/>
             </wp:cNvGraphicFramePr>
@@ -6856,7 +6949,7 @@
                   <pic:spPr>
                     <a:xfrm>
                       <a:off x="0" y="0"/>
-                      <a:ext cx="2495550" cy="1790700"/>
+                      <a:ext cx="5943600" cy="438785"/>
                     </a:xfrm>
                     <a:prstGeom prst="rect">
                       <a:avLst/>
@@ -6871,16 +6964,6 @@
     </w:p>
     <w:p>
       <w:pPr>
-        <w:rPr>
-          <w:rFonts w:ascii="Times New Roman" w:hAnsi="Times New Roman" w:cs="Times New Roman"/>
-          <w:color w:val="000000"/>
-          <w:sz w:val="24"/>
-          <w:szCs w:val="24"/>
-        </w:rPr>
-      </w:pPr>
-    </w:p>
-    <w:p>
-      <w:pPr>
         <w:pStyle w:val="Paragraphedeliste"/>
         <w:numPr>
           <w:ilvl w:val="0"/>
@@ -6904,8 +6987,20 @@
           <w:sz w:val="24"/>
           <w:szCs w:val="24"/>
         </w:rPr>
-        <w:t>New Product</w:t>
-      </w:r>
+        <w:t>Manage Product</w:t>
+      </w:r>
+    </w:p>
+    <w:p>
+      <w:pPr>
+        <w:pStyle w:val="Paragraphedeliste"/>
+        <w:ind w:left="2520"/>
+        <w:rPr>
+          <w:rFonts w:ascii="Times New Roman" w:hAnsi="Times New Roman" w:cs="Times New Roman"/>
+          <w:color w:val="000000"/>
+          <w:sz w:val="24"/>
+          <w:szCs w:val="24"/>
+        </w:rPr>
+      </w:pPr>
     </w:p>
     <w:p>
       <w:pPr>
@@ -6926,10 +7021,10 @@
         </w:rPr>
         <w:lastRenderedPageBreak/>
         <w:drawing>
-          <wp:inline distT="0" distB="0" distL="0" distR="0" wp14:anchorId="7544EB7D" wp14:editId="700B1F1B">
-            <wp:extent cx="5943600" cy="3972560"/>
-            <wp:effectExtent l="0" t="0" r="0" b="8890"/>
-            <wp:docPr id="21" name="Image 21"/>
+          <wp:inline distT="0" distB="0" distL="0" distR="0" wp14:anchorId="5CFE2EFA" wp14:editId="1E5D1D97">
+            <wp:extent cx="2495550" cy="1790700"/>
+            <wp:effectExtent l="0" t="0" r="0" b="0"/>
+            <wp:docPr id="20" name="Image 20"/>
             <wp:cNvGraphicFramePr>
               <a:graphicFrameLocks xmlns:a="http://schemas.openxmlformats.org/drawingml/2006/main" noChangeAspect="1"/>
             </wp:cNvGraphicFramePr>
@@ -6949,7 +7044,7 @@
                   <pic:spPr>
                     <a:xfrm>
                       <a:off x="0" y="0"/>
-                      <a:ext cx="5943600" cy="3972560"/>
+                      <a:ext cx="2495550" cy="1790700"/>
                     </a:xfrm>
                     <a:prstGeom prst="rect">
                       <a:avLst/>
@@ -6997,26 +7092,7 @@
           <w:sz w:val="24"/>
           <w:szCs w:val="24"/>
         </w:rPr>
-        <w:t>Edit Product</w:t>
-      </w:r>
-    </w:p>
-    <w:p>
-      <w:pPr>
-        <w:rPr>
-          <w:rFonts w:ascii="Times New Roman" w:hAnsi="Times New Roman" w:cs="Times New Roman"/>
-          <w:color w:val="000000"/>
-          <w:sz w:val="24"/>
-          <w:szCs w:val="24"/>
-        </w:rPr>
-      </w:pPr>
-      <w:r>
-        <w:rPr>
-          <w:rFonts w:ascii="Times New Roman" w:hAnsi="Times New Roman" w:cs="Times New Roman"/>
-          <w:color w:val="000000"/>
-          <w:sz w:val="24"/>
-          <w:szCs w:val="24"/>
-        </w:rPr>
-        <w:t>Choisir d’abord le produit à modifier :</w:t>
+        <w:t>New Product</w:t>
       </w:r>
     </w:p>
     <w:p>
@@ -7037,10 +7113,10 @@
           <w:lang w:val="en-US"/>
         </w:rPr>
         <w:drawing>
-          <wp:inline distT="0" distB="0" distL="0" distR="0" wp14:anchorId="75B54305" wp14:editId="45D90C87">
-            <wp:extent cx="5943600" cy="1462405"/>
-            <wp:effectExtent l="0" t="0" r="0" b="4445"/>
-            <wp:docPr id="22" name="Image 22"/>
+          <wp:inline distT="0" distB="0" distL="0" distR="0" wp14:anchorId="7544EB7D" wp14:editId="700B1F1B">
+            <wp:extent cx="5943600" cy="3972560"/>
+            <wp:effectExtent l="0" t="0" r="0" b="8890"/>
+            <wp:docPr id="21" name="Image 21"/>
             <wp:cNvGraphicFramePr>
               <a:graphicFrameLocks xmlns:a="http://schemas.openxmlformats.org/drawingml/2006/main" noChangeAspect="1"/>
             </wp:cNvGraphicFramePr>
@@ -7060,7 +7136,7 @@
                   <pic:spPr>
                     <a:xfrm>
                       <a:off x="0" y="0"/>
-                      <a:ext cx="5943600" cy="1462405"/>
+                      <a:ext cx="5943600" cy="3972560"/>
                     </a:xfrm>
                     <a:prstGeom prst="rect">
                       <a:avLst/>
@@ -7082,14 +7158,52 @@
           <w:szCs w:val="24"/>
         </w:rPr>
       </w:pPr>
-      <w:r>
-        <w:rPr>
-          <w:rFonts w:ascii="Times New Roman" w:hAnsi="Times New Roman" w:cs="Times New Roman"/>
-          <w:color w:val="000000"/>
-          <w:sz w:val="24"/>
-          <w:szCs w:val="24"/>
-        </w:rPr>
-        <w:t>Valider et vous obtiendriez le formulaire de modification :</w:t>
+    </w:p>
+    <w:p>
+      <w:pPr>
+        <w:pStyle w:val="Paragraphedeliste"/>
+        <w:numPr>
+          <w:ilvl w:val="0"/>
+          <w:numId w:val="3"/>
+        </w:numPr>
+        <w:rPr>
+          <w:rFonts w:ascii="Times New Roman" w:hAnsi="Times New Roman" w:cs="Times New Roman"/>
+          <w:b/>
+          <w:i/>
+          <w:color w:val="000000"/>
+          <w:sz w:val="24"/>
+          <w:szCs w:val="24"/>
+        </w:rPr>
+      </w:pPr>
+      <w:r>
+        <w:rPr>
+          <w:rFonts w:ascii="Times New Roman" w:hAnsi="Times New Roman" w:cs="Times New Roman"/>
+          <w:b/>
+          <w:i/>
+          <w:color w:val="000000"/>
+          <w:sz w:val="24"/>
+          <w:szCs w:val="24"/>
+        </w:rPr>
+        <w:t>Edit Product</w:t>
+      </w:r>
+    </w:p>
+    <w:p>
+      <w:pPr>
+        <w:rPr>
+          <w:rFonts w:ascii="Times New Roman" w:hAnsi="Times New Roman" w:cs="Times New Roman"/>
+          <w:color w:val="000000"/>
+          <w:sz w:val="24"/>
+          <w:szCs w:val="24"/>
+        </w:rPr>
+      </w:pPr>
+      <w:r>
+        <w:rPr>
+          <w:rFonts w:ascii="Times New Roman" w:hAnsi="Times New Roman" w:cs="Times New Roman"/>
+          <w:color w:val="000000"/>
+          <w:sz w:val="24"/>
+          <w:szCs w:val="24"/>
+        </w:rPr>
+        <w:t>Choisir d’abord le produit à modifier :</w:t>
       </w:r>
     </w:p>
     <w:p>
@@ -7111,10 +7225,10 @@
         </w:rPr>
         <w:lastRenderedPageBreak/>
         <w:drawing>
-          <wp:inline distT="0" distB="0" distL="0" distR="0" wp14:anchorId="32C27EAC" wp14:editId="6A8247FA">
-            <wp:extent cx="5943600" cy="3855720"/>
-            <wp:effectExtent l="0" t="0" r="0" b="0"/>
-            <wp:docPr id="23" name="Image 23"/>
+          <wp:inline distT="0" distB="0" distL="0" distR="0" wp14:anchorId="75B54305" wp14:editId="45D90C87">
+            <wp:extent cx="5943600" cy="1462405"/>
+            <wp:effectExtent l="0" t="0" r="0" b="4445"/>
+            <wp:docPr id="22" name="Image 22"/>
             <wp:cNvGraphicFramePr>
               <a:graphicFrameLocks xmlns:a="http://schemas.openxmlformats.org/drawingml/2006/main" noChangeAspect="1"/>
             </wp:cNvGraphicFramePr>
@@ -7134,7 +7248,7 @@
                   <pic:spPr>
                     <a:xfrm>
                       <a:off x="0" y="0"/>
-                      <a:ext cx="5943600" cy="3855720"/>
+                      <a:ext cx="5943600" cy="1462405"/>
                     </a:xfrm>
                     <a:prstGeom prst="rect">
                       <a:avLst/>
@@ -7149,89 +7263,21 @@
     </w:p>
     <w:p>
       <w:pPr>
-        <w:pStyle w:val="Paragraphedeliste"/>
-        <w:numPr>
-          <w:ilvl w:val="0"/>
-          <w:numId w:val="3"/>
-        </w:numPr>
-        <w:rPr>
-          <w:rFonts w:ascii="Times New Roman" w:hAnsi="Times New Roman" w:cs="Times New Roman"/>
-          <w:b/>
-          <w:i/>
-          <w:color w:val="000000"/>
-          <w:sz w:val="24"/>
-          <w:szCs w:val="24"/>
-        </w:rPr>
-      </w:pPr>
-      <w:r>
-        <w:rPr>
-          <w:rFonts w:ascii="Times New Roman" w:hAnsi="Times New Roman" w:cs="Times New Roman"/>
-          <w:b/>
-          <w:i/>
-          <w:color w:val="000000"/>
-          <w:sz w:val="24"/>
-          <w:szCs w:val="24"/>
-        </w:rPr>
-        <w:t>Suppression</w:t>
-      </w:r>
-    </w:p>
-    <w:p>
-      <w:pPr>
-        <w:rPr>
-          <w:rFonts w:ascii="Times New Roman" w:hAnsi="Times New Roman" w:cs="Times New Roman"/>
-          <w:color w:val="000000"/>
-          <w:sz w:val="24"/>
-          <w:szCs w:val="24"/>
-        </w:rPr>
-      </w:pPr>
-      <w:r>
-        <w:rPr>
-          <w:rFonts w:ascii="Times New Roman" w:hAnsi="Times New Roman" w:cs="Times New Roman"/>
-          <w:color w:val="000000"/>
-          <w:sz w:val="24"/>
-          <w:szCs w:val="24"/>
-        </w:rPr>
-        <w:t>Choisir le sous menu « </w:t>
-      </w:r>
-      <w:proofErr w:type="spellStart"/>
-      <w:r>
-        <w:rPr>
-          <w:rFonts w:ascii="Times New Roman" w:hAnsi="Times New Roman" w:cs="Times New Roman"/>
-          <w:color w:val="000000"/>
-          <w:sz w:val="24"/>
-          <w:szCs w:val="24"/>
-        </w:rPr>
-        <w:t>delete</w:t>
-      </w:r>
-      <w:proofErr w:type="spellEnd"/>
-      <w:r>
-        <w:rPr>
-          <w:rFonts w:ascii="Times New Roman" w:hAnsi="Times New Roman" w:cs="Times New Roman"/>
-          <w:color w:val="000000"/>
-          <w:sz w:val="24"/>
-          <w:szCs w:val="24"/>
-        </w:rPr>
-        <w:t> </w:t>
-      </w:r>
-      <w:proofErr w:type="spellStart"/>
-      <w:r>
-        <w:rPr>
-          <w:rFonts w:ascii="Times New Roman" w:hAnsi="Times New Roman" w:cs="Times New Roman"/>
-          <w:color w:val="000000"/>
-          <w:sz w:val="24"/>
-          <w:szCs w:val="24"/>
-        </w:rPr>
-        <w:t>product</w:t>
-      </w:r>
-      <w:proofErr w:type="spellEnd"/>
-      <w:r>
-        <w:rPr>
-          <w:rFonts w:ascii="Times New Roman" w:hAnsi="Times New Roman" w:cs="Times New Roman"/>
-          <w:color w:val="000000"/>
-          <w:sz w:val="24"/>
-          <w:szCs w:val="24"/>
-        </w:rPr>
-        <w:t>», choisir le produit à supprimer et valider :</w:t>
+        <w:rPr>
+          <w:rFonts w:ascii="Times New Roman" w:hAnsi="Times New Roman" w:cs="Times New Roman"/>
+          <w:color w:val="000000"/>
+          <w:sz w:val="24"/>
+          <w:szCs w:val="24"/>
+        </w:rPr>
+      </w:pPr>
+      <w:r>
+        <w:rPr>
+          <w:rFonts w:ascii="Times New Roman" w:hAnsi="Times New Roman" w:cs="Times New Roman"/>
+          <w:color w:val="000000"/>
+          <w:sz w:val="24"/>
+          <w:szCs w:val="24"/>
+        </w:rPr>
+        <w:t>Valider et vous obtiendriez le formulaire de modification :</w:t>
       </w:r>
     </w:p>
     <w:p>
@@ -7252,10 +7298,10 @@
           <w:lang w:val="en-US"/>
         </w:rPr>
         <w:drawing>
-          <wp:inline distT="0" distB="0" distL="0" distR="0" wp14:anchorId="23102434" wp14:editId="3D49A553">
-            <wp:extent cx="5943600" cy="1679575"/>
+          <wp:inline distT="0" distB="0" distL="0" distR="0" wp14:anchorId="32C27EAC" wp14:editId="6A8247FA">
+            <wp:extent cx="5943600" cy="3855720"/>
             <wp:effectExtent l="0" t="0" r="0" b="0"/>
-            <wp:docPr id="24" name="Image 24"/>
+            <wp:docPr id="23" name="Image 23"/>
             <wp:cNvGraphicFramePr>
               <a:graphicFrameLocks xmlns:a="http://schemas.openxmlformats.org/drawingml/2006/main" noChangeAspect="1"/>
             </wp:cNvGraphicFramePr>
@@ -7275,7 +7321,7 @@
                   <pic:spPr>
                     <a:xfrm>
                       <a:off x="0" y="0"/>
-                      <a:ext cx="5943600" cy="1679575"/>
+                      <a:ext cx="5943600" cy="3855720"/>
                     </a:xfrm>
                     <a:prstGeom prst="rect">
                       <a:avLst/>
@@ -7290,21 +7336,89 @@
     </w:p>
     <w:p>
       <w:pPr>
-        <w:rPr>
-          <w:rFonts w:ascii="Times New Roman" w:hAnsi="Times New Roman" w:cs="Times New Roman"/>
-          <w:color w:val="000000"/>
-          <w:sz w:val="24"/>
-          <w:szCs w:val="24"/>
-        </w:rPr>
-      </w:pPr>
-      <w:r>
-        <w:rPr>
-          <w:rFonts w:ascii="Times New Roman" w:hAnsi="Times New Roman" w:cs="Times New Roman"/>
-          <w:color w:val="000000"/>
-          <w:sz w:val="24"/>
-          <w:szCs w:val="24"/>
-        </w:rPr>
-        <w:t>En fonction de l’état du produit on obtient l’un des messages suivants :</w:t>
+        <w:pStyle w:val="Paragraphedeliste"/>
+        <w:numPr>
+          <w:ilvl w:val="0"/>
+          <w:numId w:val="3"/>
+        </w:numPr>
+        <w:rPr>
+          <w:rFonts w:ascii="Times New Roman" w:hAnsi="Times New Roman" w:cs="Times New Roman"/>
+          <w:b/>
+          <w:i/>
+          <w:color w:val="000000"/>
+          <w:sz w:val="24"/>
+          <w:szCs w:val="24"/>
+        </w:rPr>
+      </w:pPr>
+      <w:r>
+        <w:rPr>
+          <w:rFonts w:ascii="Times New Roman" w:hAnsi="Times New Roman" w:cs="Times New Roman"/>
+          <w:b/>
+          <w:i/>
+          <w:color w:val="000000"/>
+          <w:sz w:val="24"/>
+          <w:szCs w:val="24"/>
+        </w:rPr>
+        <w:t>Suppression</w:t>
+      </w:r>
+    </w:p>
+    <w:p>
+      <w:pPr>
+        <w:rPr>
+          <w:rFonts w:ascii="Times New Roman" w:hAnsi="Times New Roman" w:cs="Times New Roman"/>
+          <w:color w:val="000000"/>
+          <w:sz w:val="24"/>
+          <w:szCs w:val="24"/>
+        </w:rPr>
+      </w:pPr>
+      <w:r>
+        <w:rPr>
+          <w:rFonts w:ascii="Times New Roman" w:hAnsi="Times New Roman" w:cs="Times New Roman"/>
+          <w:color w:val="000000"/>
+          <w:sz w:val="24"/>
+          <w:szCs w:val="24"/>
+        </w:rPr>
+        <w:t>Choisir le sous menu « </w:t>
+      </w:r>
+      <w:proofErr w:type="spellStart"/>
+      <w:r>
+        <w:rPr>
+          <w:rFonts w:ascii="Times New Roman" w:hAnsi="Times New Roman" w:cs="Times New Roman"/>
+          <w:color w:val="000000"/>
+          <w:sz w:val="24"/>
+          <w:szCs w:val="24"/>
+        </w:rPr>
+        <w:t>delete</w:t>
+      </w:r>
+      <w:proofErr w:type="spellEnd"/>
+      <w:r>
+        <w:rPr>
+          <w:rFonts w:ascii="Times New Roman" w:hAnsi="Times New Roman" w:cs="Times New Roman"/>
+          <w:color w:val="000000"/>
+          <w:sz w:val="24"/>
+          <w:szCs w:val="24"/>
+        </w:rPr>
+        <w:t> </w:t>
+      </w:r>
+      <w:proofErr w:type="spellStart"/>
+      <w:r>
+        <w:rPr>
+          <w:rFonts w:ascii="Times New Roman" w:hAnsi="Times New Roman" w:cs="Times New Roman"/>
+          <w:color w:val="000000"/>
+          <w:sz w:val="24"/>
+          <w:szCs w:val="24"/>
+        </w:rPr>
+        <w:t>product</w:t>
+      </w:r>
+      <w:proofErr w:type="spellEnd"/>
+      <w:r>
+        <w:rPr>
+          <w:rFonts w:ascii="Times New Roman" w:hAnsi="Times New Roman" w:cs="Times New Roman"/>
+          <w:color w:val="000000"/>
+          <w:sz w:val="24"/>
+          <w:szCs w:val="24"/>
+        </w:rPr>
+        <w:t>», choisir le produit à supprimer et valider :</w:t>
       </w:r>
     </w:p>
     <w:p>
@@ -7325,10 +7439,10 @@
           <w:lang w:val="en-US"/>
         </w:rPr>
         <w:drawing>
-          <wp:inline distT="0" distB="0" distL="0" distR="0" wp14:anchorId="4D58311A" wp14:editId="4B608504">
-            <wp:extent cx="5943600" cy="650875"/>
+          <wp:inline distT="0" distB="0" distL="0" distR="0" wp14:anchorId="23102434" wp14:editId="3D49A553">
+            <wp:extent cx="5943600" cy="1679575"/>
             <wp:effectExtent l="0" t="0" r="0" b="0"/>
-            <wp:docPr id="25" name="Image 25"/>
+            <wp:docPr id="24" name="Image 24"/>
             <wp:cNvGraphicFramePr>
               <a:graphicFrameLocks xmlns:a="http://schemas.openxmlformats.org/drawingml/2006/main" noChangeAspect="1"/>
             </wp:cNvGraphicFramePr>
@@ -7348,7 +7462,7 @@
                   <pic:spPr>
                     <a:xfrm>
                       <a:off x="0" y="0"/>
-                      <a:ext cx="5943600" cy="650875"/>
+                      <a:ext cx="5943600" cy="1679575"/>
                     </a:xfrm>
                     <a:prstGeom prst="rect">
                       <a:avLst/>
@@ -7377,7 +7491,8 @@
           <w:sz w:val="24"/>
           <w:szCs w:val="24"/>
         </w:rPr>
-        <w:t>Ou</w:t>
+        <w:lastRenderedPageBreak/>
+        <w:t>En fonction de l’état du produit on obtient l’un des messages suivants :</w:t>
       </w:r>
     </w:p>
     <w:p>
@@ -7397,12 +7512,11 @@
           <w:szCs w:val="24"/>
           <w:lang w:val="en-US"/>
         </w:rPr>
-        <w:lastRenderedPageBreak/>
         <w:drawing>
-          <wp:inline distT="0" distB="0" distL="0" distR="0" wp14:anchorId="50DBCABC" wp14:editId="1AFD77CC">
-            <wp:extent cx="5943600" cy="710565"/>
+          <wp:inline distT="0" distB="0" distL="0" distR="0" wp14:anchorId="4D58311A" wp14:editId="4B608504">
+            <wp:extent cx="5943600" cy="650875"/>
             <wp:effectExtent l="0" t="0" r="0" b="0"/>
-            <wp:docPr id="26" name="Image 26"/>
+            <wp:docPr id="25" name="Image 25"/>
             <wp:cNvGraphicFramePr>
               <a:graphicFrameLocks xmlns:a="http://schemas.openxmlformats.org/drawingml/2006/main" noChangeAspect="1"/>
             </wp:cNvGraphicFramePr>
@@ -7422,7 +7536,7 @@
                   <pic:spPr>
                     <a:xfrm>
                       <a:off x="0" y="0"/>
-                      <a:ext cx="5943600" cy="710565"/>
+                      <a:ext cx="5943600" cy="650875"/>
                     </a:xfrm>
                     <a:prstGeom prst="rect">
                       <a:avLst/>
@@ -7444,99 +7558,38 @@
           <w:szCs w:val="24"/>
         </w:rPr>
       </w:pPr>
-    </w:p>
-    <w:p>
-      <w:pPr>
-        <w:pStyle w:val="Paragraphedeliste"/>
-        <w:numPr>
-          <w:ilvl w:val="0"/>
-          <w:numId w:val="3"/>
-        </w:numPr>
-        <w:rPr>
-          <w:rFonts w:ascii="Times New Roman" w:hAnsi="Times New Roman" w:cs="Times New Roman"/>
-          <w:color w:val="000000"/>
-          <w:sz w:val="24"/>
-          <w:szCs w:val="24"/>
-        </w:rPr>
-      </w:pPr>
-      <w:r>
-        <w:rPr>
-          <w:rFonts w:ascii="Times New Roman" w:hAnsi="Times New Roman" w:cs="Times New Roman"/>
-          <w:color w:val="000000"/>
-          <w:sz w:val="24"/>
-          <w:szCs w:val="24"/>
-        </w:rPr>
-        <w:t>Responsive of the application</w:t>
-      </w:r>
-    </w:p>
-    <w:p>
-      <w:pPr>
-        <w:rPr>
-          <w:rFonts w:ascii="Times New Roman" w:hAnsi="Times New Roman" w:cs="Times New Roman"/>
-          <w:color w:val="000000"/>
-          <w:sz w:val="24"/>
-          <w:szCs w:val="24"/>
-        </w:rPr>
-      </w:pPr>
-      <w:r>
-        <w:rPr>
-          <w:rFonts w:ascii="Times New Roman" w:hAnsi="Times New Roman" w:cs="Times New Roman"/>
-          <w:color w:val="000000"/>
-          <w:sz w:val="24"/>
-          <w:szCs w:val="24"/>
-        </w:rPr>
-        <w:t xml:space="preserve">L’application a été conçue de façon à s’adapter à n’importe quel écran comme on peut le voir ci-dessous avec un </w:t>
-      </w:r>
-      <w:proofErr w:type="spellStart"/>
-      <w:r>
-        <w:rPr>
-          <w:rFonts w:ascii="Times New Roman" w:hAnsi="Times New Roman" w:cs="Times New Roman"/>
-          <w:color w:val="000000"/>
-          <w:sz w:val="24"/>
-          <w:szCs w:val="24"/>
-        </w:rPr>
-        <w:t>Galaxy</w:t>
-      </w:r>
-      <w:proofErr w:type="spellEnd"/>
-      <w:r>
-        <w:rPr>
-          <w:rFonts w:ascii="Times New Roman" w:hAnsi="Times New Roman" w:cs="Times New Roman"/>
-          <w:color w:val="000000"/>
-          <w:sz w:val="24"/>
-          <w:szCs w:val="24"/>
-        </w:rPr>
-        <w:t xml:space="preserve"> S5 :</w:t>
-      </w:r>
-    </w:p>
-    <w:p>
-      <w:pPr>
-        <w:rPr>
-          <w:rFonts w:ascii="Times New Roman" w:hAnsi="Times New Roman" w:cs="Times New Roman"/>
-          <w:color w:val="000000"/>
-          <w:sz w:val="24"/>
-          <w:szCs w:val="24"/>
-        </w:rPr>
-      </w:pPr>
-    </w:p>
-    <w:p>
-      <w:pPr>
-        <w:rPr>
-          <w:rFonts w:ascii="Times New Roman" w:hAnsi="Times New Roman" w:cs="Times New Roman"/>
-          <w:color w:val="000000"/>
-          <w:sz w:val="24"/>
-          <w:szCs w:val="24"/>
-        </w:rPr>
-      </w:pPr>
-      <w:r>
-        <w:rPr>
+      <w:r>
+        <w:rPr>
+          <w:rFonts w:ascii="Times New Roman" w:hAnsi="Times New Roman" w:cs="Times New Roman"/>
+          <w:color w:val="000000"/>
+          <w:sz w:val="24"/>
+          <w:szCs w:val="24"/>
+        </w:rPr>
+        <w:t>Ou</w:t>
+      </w:r>
+    </w:p>
+    <w:p>
+      <w:pPr>
+        <w:rPr>
+          <w:rFonts w:ascii="Times New Roman" w:hAnsi="Times New Roman" w:cs="Times New Roman"/>
+          <w:color w:val="000000"/>
+          <w:sz w:val="24"/>
+          <w:szCs w:val="24"/>
+        </w:rPr>
+      </w:pPr>
+      <w:r>
+        <w:rPr>
+          <w:rFonts w:ascii="Times New Roman" w:hAnsi="Times New Roman" w:cs="Times New Roman"/>
           <w:noProof/>
+          <w:sz w:val="24"/>
+          <w:szCs w:val="24"/>
           <w:lang w:val="en-US"/>
         </w:rPr>
         <w:drawing>
-          <wp:inline distT="0" distB="0" distL="0" distR="0" wp14:anchorId="7E209C0B" wp14:editId="5AACEFEF">
-            <wp:extent cx="4552950" cy="3076575"/>
-            <wp:effectExtent l="0" t="0" r="0" b="9525"/>
-            <wp:docPr id="27" name="Image 27"/>
+          <wp:inline distT="0" distB="0" distL="0" distR="0" wp14:anchorId="50DBCABC" wp14:editId="1AFD77CC">
+            <wp:extent cx="5943600" cy="710565"/>
+            <wp:effectExtent l="0" t="0" r="0" b="0"/>
+            <wp:docPr id="26" name="Image 26"/>
             <wp:cNvGraphicFramePr>
               <a:graphicFrameLocks xmlns:a="http://schemas.openxmlformats.org/drawingml/2006/main" noChangeAspect="1"/>
             </wp:cNvGraphicFramePr>
@@ -7556,7 +7609,7 @@
                   <pic:spPr>
                     <a:xfrm>
                       <a:off x="0" y="0"/>
-                      <a:ext cx="4552950" cy="3076575"/>
+                      <a:ext cx="5943600" cy="710565"/>
                     </a:xfrm>
                     <a:prstGeom prst="rect">
                       <a:avLst/>
@@ -7578,35 +7631,79 @@
           <w:szCs w:val="24"/>
         </w:rPr>
       </w:pPr>
-      <w:r>
-        <w:rPr>
-          <w:rFonts w:ascii="Times New Roman" w:hAnsi="Times New Roman" w:cs="Times New Roman"/>
-          <w:color w:val="000000"/>
-          <w:sz w:val="24"/>
-          <w:szCs w:val="24"/>
-        </w:rPr>
-        <w:t xml:space="preserve">Le menu est </w:t>
-      </w:r>
-      <w:proofErr w:type="gramStart"/>
-      <w:r>
-        <w:rPr>
-          <w:rFonts w:ascii="Times New Roman" w:hAnsi="Times New Roman" w:cs="Times New Roman"/>
-          <w:color w:val="000000"/>
-          <w:sz w:val="24"/>
-          <w:szCs w:val="24"/>
-        </w:rPr>
-        <w:t>dérouler</w:t>
-      </w:r>
-      <w:proofErr w:type="gramEnd"/>
-      <w:r>
-        <w:rPr>
-          <w:rFonts w:ascii="Times New Roman" w:hAnsi="Times New Roman" w:cs="Times New Roman"/>
-          <w:color w:val="000000"/>
-          <w:sz w:val="24"/>
-          <w:szCs w:val="24"/>
-        </w:rPr>
-        <w:t xml:space="preserve"> de la façon suivante :</w:t>
-      </w:r>
+    </w:p>
+    <w:p>
+      <w:pPr>
+        <w:pStyle w:val="Paragraphedeliste"/>
+        <w:numPr>
+          <w:ilvl w:val="0"/>
+          <w:numId w:val="3"/>
+        </w:numPr>
+        <w:rPr>
+          <w:rFonts w:ascii="Times New Roman" w:hAnsi="Times New Roman" w:cs="Times New Roman"/>
+          <w:color w:val="000000"/>
+          <w:sz w:val="24"/>
+          <w:szCs w:val="24"/>
+        </w:rPr>
+      </w:pPr>
+      <w:r>
+        <w:rPr>
+          <w:rFonts w:ascii="Times New Roman" w:hAnsi="Times New Roman" w:cs="Times New Roman"/>
+          <w:color w:val="000000"/>
+          <w:sz w:val="24"/>
+          <w:szCs w:val="24"/>
+        </w:rPr>
+        <w:t>Responsive of the application</w:t>
+      </w:r>
+    </w:p>
+    <w:p>
+      <w:pPr>
+        <w:rPr>
+          <w:rFonts w:ascii="Times New Roman" w:hAnsi="Times New Roman" w:cs="Times New Roman"/>
+          <w:color w:val="000000"/>
+          <w:sz w:val="24"/>
+          <w:szCs w:val="24"/>
+        </w:rPr>
+      </w:pPr>
+      <w:r>
+        <w:rPr>
+          <w:rFonts w:ascii="Times New Roman" w:hAnsi="Times New Roman" w:cs="Times New Roman"/>
+          <w:color w:val="000000"/>
+          <w:sz w:val="24"/>
+          <w:szCs w:val="24"/>
+        </w:rPr>
+        <w:t xml:space="preserve">L’application a été conçue de façon à s’adapter à n’importe quel écran comme on peut le voir ci-dessous avec un </w:t>
+      </w:r>
+      <w:proofErr w:type="spellStart"/>
+      <w:r>
+        <w:rPr>
+          <w:rFonts w:ascii="Times New Roman" w:hAnsi="Times New Roman" w:cs="Times New Roman"/>
+          <w:color w:val="000000"/>
+          <w:sz w:val="24"/>
+          <w:szCs w:val="24"/>
+        </w:rPr>
+        <w:t>Galaxy</w:t>
+      </w:r>
+      <w:proofErr w:type="spellEnd"/>
+      <w:r>
+        <w:rPr>
+          <w:rFonts w:ascii="Times New Roman" w:hAnsi="Times New Roman" w:cs="Times New Roman"/>
+          <w:color w:val="000000"/>
+          <w:sz w:val="24"/>
+          <w:szCs w:val="24"/>
+        </w:rPr>
+        <w:t xml:space="preserve"> S5 :</w:t>
+      </w:r>
+    </w:p>
+    <w:p>
+      <w:pPr>
+        <w:rPr>
+          <w:rFonts w:ascii="Times New Roman" w:hAnsi="Times New Roman" w:cs="Times New Roman"/>
+          <w:color w:val="000000"/>
+          <w:sz w:val="24"/>
+          <w:szCs w:val="24"/>
+        </w:rPr>
+      </w:pPr>
     </w:p>
     <w:p>
       <w:pPr>
@@ -7622,12 +7719,11 @@
           <w:noProof/>
           <w:lang w:val="en-US"/>
         </w:rPr>
-        <w:lastRenderedPageBreak/>
         <w:drawing>
-          <wp:inline distT="0" distB="0" distL="0" distR="0" wp14:anchorId="784CBDE1" wp14:editId="470C2F8C">
-            <wp:extent cx="4333875" cy="3438525"/>
-            <wp:effectExtent l="0" t="0" r="9525" b="9525"/>
-            <wp:docPr id="28" name="Image 28"/>
+          <wp:inline distT="0" distB="0" distL="0" distR="0" wp14:anchorId="7E209C0B" wp14:editId="5AACEFEF">
+            <wp:extent cx="4552950" cy="3076575"/>
+            <wp:effectExtent l="0" t="0" r="0" b="9525"/>
+            <wp:docPr id="27" name="Image 27"/>
             <wp:cNvGraphicFramePr>
               <a:graphicFrameLocks xmlns:a="http://schemas.openxmlformats.org/drawingml/2006/main" noChangeAspect="1"/>
             </wp:cNvGraphicFramePr>
@@ -7647,6 +7743,97 @@
                   <pic:spPr>
                     <a:xfrm>
                       <a:off x="0" y="0"/>
+                      <a:ext cx="4552950" cy="3076575"/>
+                    </a:xfrm>
+                    <a:prstGeom prst="rect">
+                      <a:avLst/>
+                    </a:prstGeom>
+                  </pic:spPr>
+                </pic:pic>
+              </a:graphicData>
+            </a:graphic>
+          </wp:inline>
+        </w:drawing>
+      </w:r>
+    </w:p>
+    <w:p>
+      <w:pPr>
+        <w:rPr>
+          <w:rFonts w:ascii="Times New Roman" w:hAnsi="Times New Roman" w:cs="Times New Roman"/>
+          <w:color w:val="000000"/>
+          <w:sz w:val="24"/>
+          <w:szCs w:val="24"/>
+        </w:rPr>
+      </w:pPr>
+      <w:r>
+        <w:rPr>
+          <w:rFonts w:ascii="Times New Roman" w:hAnsi="Times New Roman" w:cs="Times New Roman"/>
+          <w:color w:val="000000"/>
+          <w:sz w:val="24"/>
+          <w:szCs w:val="24"/>
+        </w:rPr>
+        <w:t xml:space="preserve">Le menu est </w:t>
+      </w:r>
+      <w:proofErr w:type="gramStart"/>
+      <w:r>
+        <w:rPr>
+          <w:rFonts w:ascii="Times New Roman" w:hAnsi="Times New Roman" w:cs="Times New Roman"/>
+          <w:color w:val="000000"/>
+          <w:sz w:val="24"/>
+          <w:szCs w:val="24"/>
+        </w:rPr>
+        <w:t>dérouler</w:t>
+      </w:r>
+      <w:proofErr w:type="gramEnd"/>
+      <w:r>
+        <w:rPr>
+          <w:rFonts w:ascii="Times New Roman" w:hAnsi="Times New Roman" w:cs="Times New Roman"/>
+          <w:color w:val="000000"/>
+          <w:sz w:val="24"/>
+          <w:szCs w:val="24"/>
+        </w:rPr>
+        <w:t xml:space="preserve"> de la façon suivante :</w:t>
+      </w:r>
+    </w:p>
+    <w:p>
+      <w:pPr>
+        <w:rPr>
+          <w:rFonts w:ascii="Times New Roman" w:hAnsi="Times New Roman" w:cs="Times New Roman"/>
+          <w:color w:val="000000"/>
+          <w:sz w:val="24"/>
+          <w:szCs w:val="24"/>
+        </w:rPr>
+      </w:pPr>
+      <w:r>
+        <w:rPr>
+          <w:noProof/>
+          <w:lang w:val="en-US"/>
+        </w:rPr>
+        <w:lastRenderedPageBreak/>
+        <w:drawing>
+          <wp:inline distT="0" distB="0" distL="0" distR="0" wp14:anchorId="784CBDE1" wp14:editId="470C2F8C">
+            <wp:extent cx="4333875" cy="3438525"/>
+            <wp:effectExtent l="0" t="0" r="9525" b="9525"/>
+            <wp:docPr id="28" name="Image 28"/>
+            <wp:cNvGraphicFramePr>
+              <a:graphicFrameLocks xmlns:a="http://schemas.openxmlformats.org/drawingml/2006/main" noChangeAspect="1"/>
+            </wp:cNvGraphicFramePr>
+            <a:graphic xmlns:a="http://schemas.openxmlformats.org/drawingml/2006/main">
+              <a:graphicData uri="http://schemas.openxmlformats.org/drawingml/2006/picture">
+                <pic:pic xmlns:pic="http://schemas.openxmlformats.org/drawingml/2006/picture">
+                  <pic:nvPicPr>
+                    <pic:cNvPr id="1" name=""/>
+                    <pic:cNvPicPr/>
+                  </pic:nvPicPr>
+                  <pic:blipFill>
+                    <a:blip r:embed="rId36"/>
+                    <a:stretch>
+                      <a:fillRect/>
+                    </a:stretch>
+                  </pic:blipFill>
+                  <pic:spPr>
+                    <a:xfrm>
+                      <a:off x="0" y="0"/>
                       <a:ext cx="4333875" cy="3438525"/>
                     </a:xfrm>
                     <a:prstGeom prst="rect">
@@ -7669,8 +7856,6 @@
           <w:szCs w:val="24"/>
         </w:rPr>
       </w:pPr>
-      <w:bookmarkStart w:id="16" w:name="_GoBack"/>
-      <w:bookmarkEnd w:id="16"/>
     </w:p>
     <w:p>
       <w:pPr>
@@ -8236,7 +8421,7 @@
         </w:rPr>
         <w:t xml:space="preserve">Rendez-vous à l’adresse </w:t>
       </w:r>
-      <w:hyperlink r:id="rId36" w:history="1">
+      <w:hyperlink r:id="rId37" w:history="1">
         <w:r>
           <w:rPr>
             <w:rStyle w:val="Lienhypertexte"/>
@@ -8273,7 +8458,7 @@
       </w:r>
     </w:p>
     <w:sectPr>
-      <w:footerReference w:type="default" r:id="rId37"/>
+      <w:footerReference w:type="default" r:id="rId38"/>
       <w:pgSz w:w="12240" w:h="15840"/>
       <w:pgMar w:top="1440" w:right="1440" w:bottom="1440" w:left="1440" w:header="720" w:footer="720" w:gutter="0"/>
       <w:cols w:space="720"/>
@@ -8338,7 +8523,7 @@
           <w:rPr>
             <w:noProof/>
           </w:rPr>
-          <w:t>18</w:t>
+          <w:t>2</w:t>
         </w:r>
         <w:r>
           <w:fldChar w:fldCharType="end"/>
@@ -10050,7 +10235,7 @@
 </file>
 
 <file path=customXml/itemProps1.xml><?xml version="1.0" encoding="utf-8"?>
-<ds:datastoreItem xmlns:ds="http://schemas.openxmlformats.org/officeDocument/2006/customXml" ds:itemID="{57335902-10B2-4444-8299-E5BCB63B094D}">
+<ds:datastoreItem xmlns:ds="http://schemas.openxmlformats.org/officeDocument/2006/customXml" ds:itemID="{C7624CA8-EB57-4BBD-B500-D4691CCA0B1C}">
   <ds:schemaRefs>
     <ds:schemaRef ds:uri="http://schemas.openxmlformats.org/officeDocument/2006/bibliography"/>
   </ds:schemaRefs>

--- a/Doc/Documentation.docx
+++ b/Doc/Documentation.docx
@@ -63,17 +63,7 @@
                 <w:rFonts w:ascii="Times New Roman" w:hAnsi="Times New Roman" w:cs="Times New Roman"/>
                 <w:noProof/>
               </w:rPr>
-              <w:t>CHAPITRE I – EXPRESSION DES BE</w:t>
-            </w:r>
-            <w:bookmarkStart w:id="0" w:name="_GoBack"/>
-            <w:bookmarkEnd w:id="0"/>
-            <w:r>
-              <w:rPr>
-                <w:rStyle w:val="Lienhypertexte"/>
-                <w:rFonts w:ascii="Times New Roman" w:hAnsi="Times New Roman" w:cs="Times New Roman"/>
-                <w:noProof/>
-              </w:rPr>
-              <w:t>SOINS : ENONCE DU CAHIER DES CHARGES</w:t>
+              <w:t>CHAPITRE I – EXPRESSION DES BESOINS : ENONCE DU CAHIER DES CHARGES</w:t>
             </w:r>
             <w:r>
               <w:rPr>
@@ -1107,7 +1097,7 @@
                 <w:noProof/>
                 <w:webHidden/>
               </w:rPr>
-              <w:t>5</w:t>
+              <w:t>6</w:t>
             </w:r>
             <w:r>
               <w:rPr>
@@ -1610,7 +1600,7 @@
           <w:szCs w:val="24"/>
         </w:rPr>
       </w:pPr>
-      <w:bookmarkStart w:id="1" w:name="_Toc521858477"/>
+      <w:bookmarkStart w:id="0" w:name="_Toc521858477"/>
       <w:r>
         <w:rPr>
           <w:rStyle w:val="fontstyle01"/>
@@ -1638,7 +1628,7 @@
         </w:rPr>
         <w:t>DES CHARGES</w:t>
       </w:r>
-      <w:bookmarkEnd w:id="1"/>
+      <w:bookmarkEnd w:id="0"/>
     </w:p>
     <w:p>
       <w:pPr>
@@ -1661,7 +1651,7 @@
         </w:rPr>
         <w:br/>
       </w:r>
-      <w:bookmarkStart w:id="2" w:name="_Toc521858478"/>
+      <w:bookmarkStart w:id="1" w:name="_Toc521858478"/>
       <w:r>
         <w:rPr>
           <w:rStyle w:val="fontstyle01"/>
@@ -1683,7 +1673,7 @@
         </w:rPr>
         <w:t>- CONTEXTE ET EXPRESSION DES BESOINS</w:t>
       </w:r>
-      <w:bookmarkEnd w:id="2"/>
+      <w:bookmarkEnd w:id="1"/>
     </w:p>
     <w:p>
       <w:pPr>
@@ -1897,7 +1887,7 @@
         </w:rPr>
         <w:br/>
       </w:r>
-      <w:bookmarkStart w:id="3" w:name="_Toc521858479"/>
+      <w:bookmarkStart w:id="2" w:name="_Toc521858479"/>
       <w:r>
         <w:rPr>
           <w:rStyle w:val="fontstyle01"/>
@@ -1919,748 +1909,748 @@
         </w:rPr>
         <w:t>ENONCE DU CAHIER DES CHARGES</w:t>
       </w:r>
+      <w:bookmarkEnd w:id="2"/>
+    </w:p>
+    <w:p>
+      <w:pPr>
+        <w:rPr>
+          <w:rStyle w:val="fontstyle21"/>
+          <w:rFonts w:ascii="Times New Roman" w:hAnsi="Times New Roman" w:cs="Times New Roman"/>
+          <w:sz w:val="24"/>
+          <w:szCs w:val="24"/>
+        </w:rPr>
+      </w:pPr>
+      <w:r>
+        <w:rPr>
+          <w:rFonts w:ascii="Times New Roman" w:hAnsi="Times New Roman" w:cs="Times New Roman"/>
+          <w:color w:val="404040"/>
+          <w:sz w:val="24"/>
+          <w:szCs w:val="24"/>
+        </w:rPr>
+        <w:br/>
+      </w:r>
+      <w:r>
+        <w:rPr>
+          <w:rStyle w:val="fontstyle31"/>
+          <w:rFonts w:ascii="Times New Roman" w:hAnsi="Times New Roman" w:cs="Times New Roman"/>
+          <w:sz w:val="24"/>
+          <w:szCs w:val="24"/>
+          <w:u w:val="single"/>
+        </w:rPr>
+        <w:t>L’intitulé :</w:t>
+      </w:r>
+      <w:r>
+        <w:rPr>
+          <w:rStyle w:val="fontstyle31"/>
+          <w:rFonts w:ascii="Times New Roman" w:hAnsi="Times New Roman" w:cs="Times New Roman"/>
+          <w:sz w:val="24"/>
+          <w:szCs w:val="24"/>
+        </w:rPr>
+        <w:t xml:space="preserve"> </w:t>
+      </w:r>
+      <w:r>
+        <w:rPr>
+          <w:rStyle w:val="fontstyle21"/>
+          <w:rFonts w:ascii="Times New Roman" w:hAnsi="Times New Roman" w:cs="Times New Roman"/>
+          <w:sz w:val="24"/>
+          <w:szCs w:val="24"/>
+        </w:rPr>
+        <w:t>GoodBurger</w:t>
+      </w:r>
+      <w:r>
+        <w:rPr>
+          <w:rFonts w:ascii="Times New Roman" w:hAnsi="Times New Roman" w:cs="Times New Roman"/>
+          <w:color w:val="000000"/>
+          <w:sz w:val="24"/>
+          <w:szCs w:val="24"/>
+        </w:rPr>
+        <w:br/>
+      </w:r>
+      <w:r>
+        <w:rPr>
+          <w:rStyle w:val="fontstyle31"/>
+          <w:rFonts w:ascii="Times New Roman" w:hAnsi="Times New Roman" w:cs="Times New Roman"/>
+          <w:sz w:val="24"/>
+          <w:szCs w:val="24"/>
+          <w:u w:val="single"/>
+        </w:rPr>
+        <w:t xml:space="preserve">L’objet </w:t>
+      </w:r>
+      <w:r>
+        <w:rPr>
+          <w:rStyle w:val="fontstyle31"/>
+          <w:rFonts w:ascii="Times New Roman" w:hAnsi="Times New Roman" w:cs="Times New Roman"/>
+          <w:sz w:val="24"/>
+          <w:szCs w:val="24"/>
+        </w:rPr>
+        <w:t xml:space="preserve">: </w:t>
+      </w:r>
+      <w:r>
+        <w:rPr>
+          <w:rStyle w:val="fontstyle21"/>
+          <w:rFonts w:ascii="Times New Roman" w:hAnsi="Times New Roman" w:cs="Times New Roman"/>
+          <w:sz w:val="24"/>
+          <w:szCs w:val="24"/>
+        </w:rPr>
+        <w:t>Elaborer un service permettant de vendre des burgers en ligne</w:t>
+      </w:r>
+    </w:p>
+    <w:p>
+      <w:pPr>
+        <w:rPr>
+          <w:rStyle w:val="fontstyle21"/>
+          <w:rFonts w:ascii="Times New Roman" w:hAnsi="Times New Roman" w:cs="Times New Roman"/>
+          <w:sz w:val="24"/>
+          <w:szCs w:val="24"/>
+        </w:rPr>
+      </w:pPr>
+      <w:r>
+        <w:rPr>
+          <w:rStyle w:val="fontstyle31"/>
+          <w:rFonts w:ascii="Times New Roman" w:hAnsi="Times New Roman" w:cs="Times New Roman"/>
+          <w:sz w:val="24"/>
+          <w:szCs w:val="24"/>
+          <w:u w:val="single"/>
+        </w:rPr>
+        <w:t>Le périmètre</w:t>
+      </w:r>
+      <w:r>
+        <w:rPr>
+          <w:rStyle w:val="fontstyle31"/>
+          <w:rFonts w:ascii="Times New Roman" w:hAnsi="Times New Roman" w:cs="Times New Roman"/>
+          <w:sz w:val="24"/>
+          <w:szCs w:val="24"/>
+        </w:rPr>
+        <w:t xml:space="preserve"> : </w:t>
+      </w:r>
+      <w:r>
+        <w:rPr>
+          <w:rStyle w:val="fontstyle21"/>
+          <w:rFonts w:ascii="Times New Roman" w:hAnsi="Times New Roman" w:cs="Times New Roman"/>
+          <w:sz w:val="24"/>
+          <w:szCs w:val="24"/>
+        </w:rPr>
+        <w:t>Notre projet sera axé sur une infrastructure</w:t>
+      </w:r>
+      <w:r>
+        <w:rPr>
+          <w:rStyle w:val="fontstyle41"/>
+          <w:rFonts w:ascii="Times New Roman" w:hAnsi="Times New Roman" w:cs="Times New Roman"/>
+          <w:sz w:val="24"/>
+          <w:szCs w:val="24"/>
+        </w:rPr>
+        <w:t xml:space="preserve"> </w:t>
+      </w:r>
+      <w:r>
+        <w:rPr>
+          <w:rStyle w:val="fontstyle21"/>
+          <w:rFonts w:ascii="Times New Roman" w:hAnsi="Times New Roman" w:cs="Times New Roman"/>
+          <w:sz w:val="24"/>
+          <w:szCs w:val="24"/>
+        </w:rPr>
+        <w:t>Le site web qui servira d’interface pour permettre l’accès, la gestion des burgers et des</w:t>
+      </w:r>
+      <w:r>
+        <w:rPr>
+          <w:rFonts w:ascii="Times New Roman" w:hAnsi="Times New Roman" w:cs="Times New Roman"/>
+          <w:color w:val="000000"/>
+          <w:sz w:val="24"/>
+          <w:szCs w:val="24"/>
+        </w:rPr>
+        <w:t xml:space="preserve"> </w:t>
+      </w:r>
+      <w:r>
+        <w:rPr>
+          <w:rStyle w:val="fontstyle21"/>
+          <w:rFonts w:ascii="Times New Roman" w:hAnsi="Times New Roman" w:cs="Times New Roman"/>
+          <w:sz w:val="24"/>
+          <w:szCs w:val="24"/>
+        </w:rPr>
+        <w:t>comptes utilisateurs.</w:t>
+      </w:r>
+      <w:r>
+        <w:rPr>
+          <w:rFonts w:ascii="Times New Roman" w:hAnsi="Times New Roman" w:cs="Times New Roman"/>
+          <w:color w:val="000000"/>
+          <w:sz w:val="24"/>
+          <w:szCs w:val="24"/>
+        </w:rPr>
+        <w:br/>
+      </w:r>
+      <w:r>
+        <w:rPr>
+          <w:rStyle w:val="fontstyle31"/>
+          <w:rFonts w:ascii="Times New Roman" w:hAnsi="Times New Roman" w:cs="Times New Roman"/>
+          <w:sz w:val="24"/>
+          <w:szCs w:val="24"/>
+          <w:u w:val="single"/>
+        </w:rPr>
+        <w:t>Les exigences</w:t>
+      </w:r>
+      <w:r>
+        <w:rPr>
+          <w:rStyle w:val="fontstyle31"/>
+          <w:rFonts w:ascii="Times New Roman" w:hAnsi="Times New Roman" w:cs="Times New Roman"/>
+          <w:sz w:val="24"/>
+          <w:szCs w:val="24"/>
+        </w:rPr>
+        <w:t xml:space="preserve"> : </w:t>
+      </w:r>
+      <w:r>
+        <w:rPr>
+          <w:rStyle w:val="fontstyle21"/>
+          <w:rFonts w:ascii="Times New Roman" w:hAnsi="Times New Roman" w:cs="Times New Roman"/>
+          <w:sz w:val="24"/>
+          <w:szCs w:val="24"/>
+        </w:rPr>
+        <w:t xml:space="preserve">Le projet GoodBurger devra comporter ces différents points </w:t>
+      </w:r>
+      <w:proofErr w:type="gramStart"/>
+      <w:r>
+        <w:rPr>
+          <w:rStyle w:val="fontstyle21"/>
+          <w:rFonts w:ascii="Times New Roman" w:hAnsi="Times New Roman" w:cs="Times New Roman"/>
+          <w:sz w:val="24"/>
+          <w:szCs w:val="24"/>
+        </w:rPr>
+        <w:t>:</w:t>
+      </w:r>
+      <w:proofErr w:type="gramEnd"/>
+      <w:r>
+        <w:rPr>
+          <w:rFonts w:ascii="Times New Roman" w:hAnsi="Times New Roman" w:cs="Times New Roman"/>
+          <w:color w:val="000000"/>
+          <w:sz w:val="24"/>
+          <w:szCs w:val="24"/>
+        </w:rPr>
+        <w:br/>
+      </w:r>
+      <w:r>
+        <w:rPr>
+          <w:rStyle w:val="fontstyle41"/>
+          <w:rFonts w:ascii="Times New Roman" w:hAnsi="Times New Roman" w:cs="Times New Roman"/>
+          <w:sz w:val="24"/>
+          <w:szCs w:val="24"/>
+        </w:rPr>
+        <w:t xml:space="preserve">• </w:t>
+      </w:r>
+      <w:r>
+        <w:rPr>
+          <w:rStyle w:val="fontstyle21"/>
+          <w:rFonts w:ascii="Times New Roman" w:hAnsi="Times New Roman" w:cs="Times New Roman"/>
+          <w:sz w:val="24"/>
+          <w:szCs w:val="24"/>
+        </w:rPr>
+        <w:t xml:space="preserve">Permettre aux utilisateurs de consulter le </w:t>
+      </w:r>
+      <w:r>
+        <w:rPr>
+          <w:rStyle w:val="fontstyle21"/>
+          <w:rFonts w:ascii="Times New Roman" w:hAnsi="Times New Roman" w:cs="Times New Roman"/>
+          <w:sz w:val="24"/>
+          <w:szCs w:val="24"/>
+        </w:rPr>
+        <w:t>catalogue</w:t>
+      </w:r>
+      <w:r>
+        <w:rPr>
+          <w:rStyle w:val="fontstyle21"/>
+          <w:rFonts w:ascii="Times New Roman" w:hAnsi="Times New Roman" w:cs="Times New Roman"/>
+          <w:sz w:val="24"/>
+          <w:szCs w:val="24"/>
+        </w:rPr>
+        <w:t xml:space="preserve"> des produit fournit</w:t>
+      </w:r>
+      <w:r>
+        <w:rPr>
+          <w:rFonts w:ascii="Times New Roman" w:hAnsi="Times New Roman" w:cs="Times New Roman"/>
+          <w:color w:val="000000"/>
+          <w:sz w:val="24"/>
+          <w:szCs w:val="24"/>
+        </w:rPr>
+        <w:br/>
+      </w:r>
+      <w:r>
+        <w:rPr>
+          <w:rStyle w:val="fontstyle41"/>
+          <w:rFonts w:ascii="Times New Roman" w:hAnsi="Times New Roman" w:cs="Times New Roman"/>
+          <w:sz w:val="24"/>
+          <w:szCs w:val="24"/>
+        </w:rPr>
+        <w:t xml:space="preserve">• </w:t>
+      </w:r>
+      <w:r>
+        <w:rPr>
+          <w:rStyle w:val="fontstyle21"/>
+          <w:rFonts w:ascii="Times New Roman" w:hAnsi="Times New Roman" w:cs="Times New Roman"/>
+          <w:sz w:val="24"/>
+          <w:szCs w:val="24"/>
+        </w:rPr>
+        <w:t xml:space="preserve">Permettre aux </w:t>
+      </w:r>
+      <w:r>
+        <w:rPr>
+          <w:rStyle w:val="fontstyle21"/>
+          <w:rFonts w:ascii="Times New Roman" w:hAnsi="Times New Roman" w:cs="Times New Roman"/>
+          <w:sz w:val="24"/>
+          <w:szCs w:val="24"/>
+        </w:rPr>
+        <w:t>utilisateurs</w:t>
+      </w:r>
+      <w:r>
+        <w:rPr>
+          <w:rStyle w:val="fontstyle21"/>
+          <w:rFonts w:ascii="Times New Roman" w:hAnsi="Times New Roman" w:cs="Times New Roman"/>
+          <w:sz w:val="24"/>
+          <w:szCs w:val="24"/>
+        </w:rPr>
+        <w:t xml:space="preserve"> d’ajouter un burger dans leur panier en </w:t>
+      </w:r>
+      <w:r>
+        <w:rPr>
+          <w:rStyle w:val="fontstyle21"/>
+          <w:rFonts w:ascii="Times New Roman" w:hAnsi="Times New Roman" w:cs="Times New Roman"/>
+          <w:sz w:val="24"/>
+          <w:szCs w:val="24"/>
+        </w:rPr>
+        <w:t>définissant</w:t>
+      </w:r>
+      <w:r>
+        <w:rPr>
+          <w:rStyle w:val="fontstyle21"/>
+          <w:rFonts w:ascii="Times New Roman" w:hAnsi="Times New Roman" w:cs="Times New Roman"/>
+          <w:sz w:val="24"/>
+          <w:szCs w:val="24"/>
+        </w:rPr>
+        <w:t xml:space="preserve"> la quantité voulue</w:t>
+      </w:r>
+      <w:r>
+        <w:rPr>
+          <w:rFonts w:ascii="Times New Roman" w:hAnsi="Times New Roman" w:cs="Times New Roman"/>
+          <w:color w:val="000000"/>
+          <w:sz w:val="24"/>
+          <w:szCs w:val="24"/>
+        </w:rPr>
+        <w:br/>
+      </w:r>
+      <w:r>
+        <w:rPr>
+          <w:rStyle w:val="fontstyle41"/>
+          <w:rFonts w:ascii="Times New Roman" w:hAnsi="Times New Roman" w:cs="Times New Roman"/>
+          <w:sz w:val="24"/>
+          <w:szCs w:val="24"/>
+        </w:rPr>
+        <w:t>•</w:t>
+      </w:r>
+      <w:r>
+        <w:rPr>
+          <w:rStyle w:val="fontstyle21"/>
+          <w:rFonts w:ascii="Times New Roman" w:hAnsi="Times New Roman" w:cs="Times New Roman"/>
+          <w:sz w:val="24"/>
+          <w:szCs w:val="24"/>
+        </w:rPr>
+        <w:t xml:space="preserve">Permettre aux utilisateurs de faire un </w:t>
+      </w:r>
+      <w:r>
+        <w:rPr>
+          <w:rStyle w:val="fontstyle21"/>
+          <w:rFonts w:ascii="Times New Roman" w:hAnsi="Times New Roman" w:cs="Times New Roman"/>
+          <w:sz w:val="24"/>
+          <w:szCs w:val="24"/>
+        </w:rPr>
+        <w:t>check out</w:t>
+      </w:r>
+      <w:r>
+        <w:rPr>
+          <w:rStyle w:val="fontstyle21"/>
+          <w:rFonts w:ascii="Times New Roman" w:hAnsi="Times New Roman" w:cs="Times New Roman"/>
+          <w:sz w:val="24"/>
+          <w:szCs w:val="24"/>
+        </w:rPr>
+        <w:t xml:space="preserve"> des produits du panier.</w:t>
+      </w:r>
+      <w:r>
+        <w:rPr>
+          <w:rFonts w:ascii="Times New Roman" w:hAnsi="Times New Roman" w:cs="Times New Roman"/>
+          <w:color w:val="000000"/>
+          <w:sz w:val="24"/>
+          <w:szCs w:val="24"/>
+        </w:rPr>
+        <w:br/>
+      </w:r>
+      <w:r>
+        <w:rPr>
+          <w:rStyle w:val="fontstyle41"/>
+          <w:rFonts w:ascii="Times New Roman" w:hAnsi="Times New Roman" w:cs="Times New Roman"/>
+          <w:sz w:val="24"/>
+          <w:szCs w:val="24"/>
+        </w:rPr>
+        <w:t xml:space="preserve">• </w:t>
+      </w:r>
+      <w:r>
+        <w:rPr>
+          <w:rStyle w:val="fontstyle21"/>
+          <w:rFonts w:ascii="Times New Roman" w:hAnsi="Times New Roman" w:cs="Times New Roman"/>
+          <w:sz w:val="24"/>
+          <w:szCs w:val="24"/>
+        </w:rPr>
+        <w:t>Permettre aux utilisateur</w:t>
+      </w:r>
+      <w:r>
+        <w:rPr>
+          <w:rStyle w:val="fontstyle21"/>
+          <w:rFonts w:ascii="Times New Roman" w:hAnsi="Times New Roman" w:cs="Times New Roman"/>
+          <w:sz w:val="24"/>
+          <w:szCs w:val="24"/>
+        </w:rPr>
+        <w:t>s</w:t>
+      </w:r>
+      <w:r>
+        <w:rPr>
+          <w:rStyle w:val="fontstyle21"/>
+          <w:rFonts w:ascii="Times New Roman" w:hAnsi="Times New Roman" w:cs="Times New Roman"/>
+          <w:sz w:val="24"/>
+          <w:szCs w:val="24"/>
+        </w:rPr>
+        <w:t xml:space="preserve"> de visualiser leur panier</w:t>
+      </w:r>
+      <w:r>
+        <w:rPr>
+          <w:rFonts w:ascii="Times New Roman" w:hAnsi="Times New Roman" w:cs="Times New Roman"/>
+          <w:color w:val="000000"/>
+          <w:sz w:val="24"/>
+          <w:szCs w:val="24"/>
+        </w:rPr>
+        <w:br/>
+      </w:r>
+      <w:r>
+        <w:rPr>
+          <w:rStyle w:val="fontstyle41"/>
+          <w:rFonts w:ascii="Times New Roman" w:hAnsi="Times New Roman" w:cs="Times New Roman"/>
+          <w:sz w:val="24"/>
+          <w:szCs w:val="24"/>
+        </w:rPr>
+        <w:t xml:space="preserve">• </w:t>
+      </w:r>
+      <w:r>
+        <w:rPr>
+          <w:rStyle w:val="fontstyle21"/>
+          <w:rFonts w:ascii="Times New Roman" w:hAnsi="Times New Roman" w:cs="Times New Roman"/>
+          <w:sz w:val="24"/>
+          <w:szCs w:val="24"/>
+        </w:rPr>
+        <w:t xml:space="preserve">Offrir un </w:t>
+      </w:r>
+      <w:r>
+        <w:rPr>
+          <w:rStyle w:val="fontstyle21"/>
+          <w:rFonts w:ascii="Times New Roman" w:hAnsi="Times New Roman" w:cs="Times New Roman"/>
+          <w:sz w:val="24"/>
+          <w:szCs w:val="24"/>
+        </w:rPr>
+        <w:t>Dashboard</w:t>
+      </w:r>
+      <w:r>
+        <w:rPr>
+          <w:rStyle w:val="fontstyle21"/>
+          <w:rFonts w:ascii="Times New Roman" w:hAnsi="Times New Roman" w:cs="Times New Roman"/>
+          <w:sz w:val="24"/>
+          <w:szCs w:val="24"/>
+        </w:rPr>
+        <w:t xml:space="preserve"> permettant une administration transparente du GoodBurger</w:t>
+      </w:r>
+      <w:r>
+        <w:rPr>
+          <w:rFonts w:ascii="Times New Roman" w:hAnsi="Times New Roman" w:cs="Times New Roman"/>
+          <w:color w:val="000000"/>
+          <w:sz w:val="24"/>
+          <w:szCs w:val="24"/>
+        </w:rPr>
+        <w:br/>
+      </w:r>
+      <w:r>
+        <w:rPr>
+          <w:rStyle w:val="fontstyle31"/>
+          <w:rFonts w:ascii="Times New Roman" w:hAnsi="Times New Roman" w:cs="Times New Roman"/>
+          <w:sz w:val="24"/>
+          <w:szCs w:val="24"/>
+          <w:u w:val="single"/>
+        </w:rPr>
+        <w:t>Les choix stratégiques</w:t>
+      </w:r>
+      <w:r>
+        <w:rPr>
+          <w:rStyle w:val="fontstyle31"/>
+          <w:rFonts w:ascii="Times New Roman" w:hAnsi="Times New Roman" w:cs="Times New Roman"/>
+          <w:sz w:val="24"/>
+          <w:szCs w:val="24"/>
+        </w:rPr>
+        <w:t xml:space="preserve"> : </w:t>
+      </w:r>
+      <w:r>
+        <w:rPr>
+          <w:rStyle w:val="fontstyle21"/>
+          <w:rFonts w:ascii="Times New Roman" w:hAnsi="Times New Roman" w:cs="Times New Roman"/>
+          <w:sz w:val="24"/>
+          <w:szCs w:val="24"/>
+        </w:rPr>
+        <w:t>Pour le site web nous avons choisis de faire du PHP (version 7) et d’utiliser le très</w:t>
+      </w:r>
+      <w:r>
+        <w:rPr>
+          <w:rFonts w:ascii="Times New Roman" w:hAnsi="Times New Roman" w:cs="Times New Roman"/>
+          <w:color w:val="000000"/>
+          <w:sz w:val="24"/>
+          <w:szCs w:val="24"/>
+        </w:rPr>
+        <w:t xml:space="preserve"> </w:t>
+      </w:r>
+      <w:r>
+        <w:rPr>
+          <w:rStyle w:val="fontstyle21"/>
+          <w:rFonts w:ascii="Times New Roman" w:hAnsi="Times New Roman" w:cs="Times New Roman"/>
+          <w:sz w:val="24"/>
+          <w:szCs w:val="24"/>
+        </w:rPr>
+        <w:t xml:space="preserve">populaire </w:t>
+      </w:r>
+      <w:r>
+        <w:rPr>
+          <w:rStyle w:val="fontstyle21"/>
+          <w:rFonts w:ascii="Times New Roman" w:hAnsi="Times New Roman" w:cs="Times New Roman"/>
+          <w:sz w:val="24"/>
+          <w:szCs w:val="24"/>
+        </w:rPr>
+        <w:t>Framework</w:t>
+      </w:r>
+      <w:r>
+        <w:rPr>
+          <w:rStyle w:val="fontstyle21"/>
+          <w:rFonts w:ascii="Times New Roman" w:hAnsi="Times New Roman" w:cs="Times New Roman"/>
+          <w:sz w:val="24"/>
+          <w:szCs w:val="24"/>
+        </w:rPr>
+        <w:t xml:space="preserve"> Symfony 3.3</w:t>
+      </w:r>
+      <w:r>
+        <w:rPr>
+          <w:rStyle w:val="fontstyle21"/>
+          <w:rFonts w:ascii="Times New Roman" w:hAnsi="Times New Roman" w:cs="Times New Roman"/>
+          <w:sz w:val="24"/>
+          <w:szCs w:val="24"/>
+        </w:rPr>
+        <w:t xml:space="preserve">. </w:t>
+      </w:r>
+    </w:p>
+    <w:p>
+      <w:pPr>
+        <w:rPr>
+          <w:rStyle w:val="fontstyle21"/>
+          <w:rFonts w:ascii="Times New Roman" w:hAnsi="Times New Roman" w:cs="Times New Roman"/>
+          <w:sz w:val="24"/>
+          <w:szCs w:val="24"/>
+        </w:rPr>
+      </w:pPr>
+      <w:r>
+        <w:rPr>
+          <w:rStyle w:val="fontstyle31"/>
+          <w:rFonts w:ascii="Times New Roman" w:hAnsi="Times New Roman" w:cs="Times New Roman"/>
+          <w:sz w:val="24"/>
+          <w:szCs w:val="24"/>
+          <w:u w:val="single"/>
+        </w:rPr>
+        <w:t>Les marges de manœuvre</w:t>
+      </w:r>
+      <w:r>
+        <w:rPr>
+          <w:rStyle w:val="fontstyle31"/>
+          <w:rFonts w:ascii="Times New Roman" w:hAnsi="Times New Roman" w:cs="Times New Roman"/>
+          <w:sz w:val="24"/>
+          <w:szCs w:val="24"/>
+        </w:rPr>
+        <w:t xml:space="preserve"> : </w:t>
+      </w:r>
+      <w:r>
+        <w:rPr>
+          <w:rStyle w:val="fontstyle21"/>
+          <w:rFonts w:ascii="Times New Roman" w:hAnsi="Times New Roman" w:cs="Times New Roman"/>
+          <w:sz w:val="24"/>
+          <w:szCs w:val="24"/>
+        </w:rPr>
+        <w:t>Dans le délai qui nous est imparti, nous essayerons de mettre au point un service</w:t>
+      </w:r>
+      <w:r>
+        <w:rPr>
+          <w:rFonts w:ascii="Times New Roman" w:hAnsi="Times New Roman" w:cs="Times New Roman"/>
+          <w:color w:val="000000"/>
+          <w:sz w:val="24"/>
+          <w:szCs w:val="24"/>
+        </w:rPr>
+        <w:t xml:space="preserve"> </w:t>
+      </w:r>
+      <w:r>
+        <w:rPr>
+          <w:rStyle w:val="fontstyle21"/>
+          <w:rFonts w:ascii="Times New Roman" w:hAnsi="Times New Roman" w:cs="Times New Roman"/>
+          <w:sz w:val="24"/>
+          <w:szCs w:val="24"/>
+        </w:rPr>
+        <w:t>aussi complet que performant offrant différentes fonctionnalités.</w:t>
+      </w:r>
+    </w:p>
+    <w:p>
+      <w:pPr>
+        <w:rPr>
+          <w:rStyle w:val="fontstyle21"/>
+          <w:rFonts w:ascii="Times New Roman" w:hAnsi="Times New Roman" w:cs="Times New Roman"/>
+          <w:sz w:val="24"/>
+          <w:szCs w:val="24"/>
+        </w:rPr>
+      </w:pPr>
+    </w:p>
+    <w:p>
+      <w:pPr>
+        <w:rPr>
+          <w:rStyle w:val="fontstyle21"/>
+          <w:rFonts w:ascii="Times New Roman" w:hAnsi="Times New Roman" w:cs="Times New Roman"/>
+          <w:sz w:val="24"/>
+          <w:szCs w:val="24"/>
+        </w:rPr>
+      </w:pPr>
+    </w:p>
+    <w:p>
+      <w:pPr>
+        <w:rPr>
+          <w:rStyle w:val="fontstyle21"/>
+          <w:rFonts w:ascii="Times New Roman" w:hAnsi="Times New Roman" w:cs="Times New Roman"/>
+          <w:sz w:val="24"/>
+          <w:szCs w:val="24"/>
+        </w:rPr>
+      </w:pPr>
+    </w:p>
+    <w:p>
+      <w:pPr>
+        <w:rPr>
+          <w:rStyle w:val="fontstyle21"/>
+          <w:rFonts w:ascii="Times New Roman" w:hAnsi="Times New Roman" w:cs="Times New Roman"/>
+          <w:sz w:val="24"/>
+          <w:szCs w:val="24"/>
+        </w:rPr>
+      </w:pPr>
+    </w:p>
+    <w:p>
+      <w:pPr>
+        <w:rPr>
+          <w:rStyle w:val="fontstyle21"/>
+          <w:rFonts w:ascii="Times New Roman" w:hAnsi="Times New Roman" w:cs="Times New Roman"/>
+          <w:sz w:val="24"/>
+          <w:szCs w:val="24"/>
+        </w:rPr>
+      </w:pPr>
+    </w:p>
+    <w:p>
+      <w:pPr>
+        <w:rPr>
+          <w:rStyle w:val="fontstyle21"/>
+          <w:rFonts w:ascii="Times New Roman" w:hAnsi="Times New Roman" w:cs="Times New Roman"/>
+          <w:sz w:val="24"/>
+          <w:szCs w:val="24"/>
+        </w:rPr>
+      </w:pPr>
+    </w:p>
+    <w:p>
+      <w:pPr>
+        <w:rPr>
+          <w:rStyle w:val="fontstyle21"/>
+          <w:rFonts w:ascii="Times New Roman" w:hAnsi="Times New Roman" w:cs="Times New Roman"/>
+          <w:sz w:val="24"/>
+          <w:szCs w:val="24"/>
+        </w:rPr>
+      </w:pPr>
+    </w:p>
+    <w:p>
+      <w:pPr>
+        <w:rPr>
+          <w:rStyle w:val="fontstyle21"/>
+          <w:rFonts w:ascii="Times New Roman" w:hAnsi="Times New Roman" w:cs="Times New Roman"/>
+          <w:sz w:val="24"/>
+          <w:szCs w:val="24"/>
+        </w:rPr>
+      </w:pPr>
+    </w:p>
+    <w:p>
+      <w:pPr>
+        <w:rPr>
+          <w:rStyle w:val="fontstyle21"/>
+          <w:rFonts w:ascii="Times New Roman" w:hAnsi="Times New Roman" w:cs="Times New Roman"/>
+          <w:sz w:val="24"/>
+          <w:szCs w:val="24"/>
+        </w:rPr>
+      </w:pPr>
+    </w:p>
+    <w:p>
+      <w:pPr>
+        <w:rPr>
+          <w:rStyle w:val="fontstyle21"/>
+          <w:rFonts w:ascii="Times New Roman" w:hAnsi="Times New Roman" w:cs="Times New Roman"/>
+          <w:sz w:val="24"/>
+          <w:szCs w:val="24"/>
+        </w:rPr>
+      </w:pPr>
+    </w:p>
+    <w:p>
+      <w:pPr>
+        <w:rPr>
+          <w:rStyle w:val="fontstyle01"/>
+          <w:rFonts w:ascii="Times New Roman" w:hAnsi="Times New Roman" w:cs="Times New Roman"/>
+          <w:sz w:val="24"/>
+          <w:szCs w:val="24"/>
+        </w:rPr>
+      </w:pPr>
+    </w:p>
+    <w:p>
+      <w:pPr>
+        <w:pStyle w:val="Titre1"/>
+        <w:rPr>
+          <w:rStyle w:val="fontstyle01"/>
+          <w:rFonts w:ascii="Times New Roman" w:hAnsi="Times New Roman" w:cs="Times New Roman"/>
+          <w:sz w:val="24"/>
+          <w:szCs w:val="24"/>
+        </w:rPr>
+      </w:pPr>
+      <w:bookmarkStart w:id="3" w:name="_Toc521858480"/>
+      <w:r>
+        <w:rPr>
+          <w:rStyle w:val="fontstyle01"/>
+          <w:rFonts w:ascii="Times New Roman" w:hAnsi="Times New Roman" w:cs="Times New Roman"/>
+          <w:sz w:val="24"/>
+          <w:szCs w:val="24"/>
+        </w:rPr>
+        <w:t>CHAPITRE II – ANALYSE ET CONCEPTION DU PROJET GOODBURGER</w:t>
+      </w:r>
       <w:bookmarkEnd w:id="3"/>
     </w:p>
     <w:p>
       <w:pPr>
         <w:rPr>
-          <w:rStyle w:val="fontstyle21"/>
-          <w:rFonts w:ascii="Times New Roman" w:hAnsi="Times New Roman" w:cs="Times New Roman"/>
-          <w:sz w:val="24"/>
-          <w:szCs w:val="24"/>
-        </w:rPr>
-      </w:pPr>
-      <w:r>
+          <w:rStyle w:val="fontstyle01"/>
+          <w:rFonts w:ascii="Times New Roman" w:hAnsi="Times New Roman" w:cs="Times New Roman"/>
+          <w:sz w:val="24"/>
+          <w:szCs w:val="24"/>
+        </w:rPr>
+      </w:pPr>
+    </w:p>
+    <w:p>
+      <w:pPr>
+        <w:pStyle w:val="Titre2"/>
         <w:rPr>
           <w:rFonts w:ascii="Times New Roman" w:hAnsi="Times New Roman" w:cs="Times New Roman"/>
           <w:color w:val="404040"/>
           <w:sz w:val="24"/>
           <w:szCs w:val="24"/>
         </w:rPr>
-        <w:br/>
-      </w:r>
-      <w:r>
-        <w:rPr>
-          <w:rStyle w:val="fontstyle31"/>
-          <w:rFonts w:ascii="Times New Roman" w:hAnsi="Times New Roman" w:cs="Times New Roman"/>
-          <w:sz w:val="24"/>
-          <w:szCs w:val="24"/>
-          <w:u w:val="single"/>
-        </w:rPr>
-        <w:t>L’intitulé :</w:t>
-      </w:r>
-      <w:r>
-        <w:rPr>
-          <w:rStyle w:val="fontstyle31"/>
-          <w:rFonts w:ascii="Times New Roman" w:hAnsi="Times New Roman" w:cs="Times New Roman"/>
-          <w:sz w:val="24"/>
-          <w:szCs w:val="24"/>
-        </w:rPr>
-        <w:t xml:space="preserve"> </w:t>
-      </w:r>
-      <w:r>
-        <w:rPr>
-          <w:rStyle w:val="fontstyle21"/>
-          <w:rFonts w:ascii="Times New Roman" w:hAnsi="Times New Roman" w:cs="Times New Roman"/>
-          <w:sz w:val="24"/>
-          <w:szCs w:val="24"/>
-        </w:rPr>
-        <w:t>GoodBurger</w:t>
-      </w:r>
-      <w:r>
-        <w:rPr>
-          <w:rFonts w:ascii="Times New Roman" w:hAnsi="Times New Roman" w:cs="Times New Roman"/>
-          <w:color w:val="000000"/>
-          <w:sz w:val="24"/>
-          <w:szCs w:val="24"/>
-        </w:rPr>
-        <w:br/>
-      </w:r>
-      <w:r>
-        <w:rPr>
-          <w:rStyle w:val="fontstyle31"/>
-          <w:rFonts w:ascii="Times New Roman" w:hAnsi="Times New Roman" w:cs="Times New Roman"/>
-          <w:sz w:val="24"/>
-          <w:szCs w:val="24"/>
-          <w:u w:val="single"/>
-        </w:rPr>
-        <w:t xml:space="preserve">L’objet </w:t>
-      </w:r>
-      <w:r>
-        <w:rPr>
-          <w:rStyle w:val="fontstyle31"/>
-          <w:rFonts w:ascii="Times New Roman" w:hAnsi="Times New Roman" w:cs="Times New Roman"/>
-          <w:sz w:val="24"/>
-          <w:szCs w:val="24"/>
-        </w:rPr>
-        <w:t xml:space="preserve">: </w:t>
-      </w:r>
-      <w:r>
-        <w:rPr>
-          <w:rStyle w:val="fontstyle21"/>
-          <w:rFonts w:ascii="Times New Roman" w:hAnsi="Times New Roman" w:cs="Times New Roman"/>
-          <w:sz w:val="24"/>
-          <w:szCs w:val="24"/>
-        </w:rPr>
-        <w:t>Elaborer un service permettant de vendre des burgers en ligne</w:t>
-      </w:r>
-    </w:p>
-    <w:p>
-      <w:pPr>
-        <w:rPr>
-          <w:rStyle w:val="fontstyle21"/>
-          <w:rFonts w:ascii="Times New Roman" w:hAnsi="Times New Roman" w:cs="Times New Roman"/>
-          <w:sz w:val="24"/>
-          <w:szCs w:val="24"/>
-        </w:rPr>
-      </w:pPr>
-      <w:r>
-        <w:rPr>
-          <w:rStyle w:val="fontstyle31"/>
-          <w:rFonts w:ascii="Times New Roman" w:hAnsi="Times New Roman" w:cs="Times New Roman"/>
-          <w:sz w:val="24"/>
-          <w:szCs w:val="24"/>
-          <w:u w:val="single"/>
-        </w:rPr>
-        <w:t>Le périmètre</w:t>
-      </w:r>
-      <w:r>
-        <w:rPr>
-          <w:rStyle w:val="fontstyle31"/>
-          <w:rFonts w:ascii="Times New Roman" w:hAnsi="Times New Roman" w:cs="Times New Roman"/>
-          <w:sz w:val="24"/>
-          <w:szCs w:val="24"/>
-        </w:rPr>
-        <w:t xml:space="preserve"> : </w:t>
-      </w:r>
-      <w:r>
-        <w:rPr>
-          <w:rStyle w:val="fontstyle21"/>
-          <w:rFonts w:ascii="Times New Roman" w:hAnsi="Times New Roman" w:cs="Times New Roman"/>
-          <w:sz w:val="24"/>
-          <w:szCs w:val="24"/>
-        </w:rPr>
-        <w:t>Notre projet sera axé sur une infrastructure</w:t>
-      </w:r>
-      <w:r>
-        <w:rPr>
-          <w:rStyle w:val="fontstyle41"/>
-          <w:rFonts w:ascii="Times New Roman" w:hAnsi="Times New Roman" w:cs="Times New Roman"/>
-          <w:sz w:val="24"/>
-          <w:szCs w:val="24"/>
-        </w:rPr>
-        <w:t xml:space="preserve"> </w:t>
-      </w:r>
-      <w:r>
-        <w:rPr>
-          <w:rStyle w:val="fontstyle21"/>
-          <w:rFonts w:ascii="Times New Roman" w:hAnsi="Times New Roman" w:cs="Times New Roman"/>
-          <w:sz w:val="24"/>
-          <w:szCs w:val="24"/>
-        </w:rPr>
-        <w:t>Le site web qui servira d’interface pour permettre l’accès, la gestion des burgers et des</w:t>
-      </w:r>
-      <w:r>
-        <w:rPr>
-          <w:rFonts w:ascii="Times New Roman" w:hAnsi="Times New Roman" w:cs="Times New Roman"/>
-          <w:color w:val="000000"/>
-          <w:sz w:val="24"/>
-          <w:szCs w:val="24"/>
-        </w:rPr>
-        <w:t xml:space="preserve"> </w:t>
-      </w:r>
-      <w:r>
-        <w:rPr>
-          <w:rStyle w:val="fontstyle21"/>
-          <w:rFonts w:ascii="Times New Roman" w:hAnsi="Times New Roman" w:cs="Times New Roman"/>
-          <w:sz w:val="24"/>
-          <w:szCs w:val="24"/>
-        </w:rPr>
-        <w:t>comptes utilisateurs.</w:t>
-      </w:r>
-      <w:r>
-        <w:rPr>
-          <w:rFonts w:ascii="Times New Roman" w:hAnsi="Times New Roman" w:cs="Times New Roman"/>
-          <w:color w:val="000000"/>
-          <w:sz w:val="24"/>
-          <w:szCs w:val="24"/>
-        </w:rPr>
-        <w:br/>
-      </w:r>
-      <w:r>
-        <w:rPr>
-          <w:rStyle w:val="fontstyle31"/>
-          <w:rFonts w:ascii="Times New Roman" w:hAnsi="Times New Roman" w:cs="Times New Roman"/>
-          <w:sz w:val="24"/>
-          <w:szCs w:val="24"/>
-          <w:u w:val="single"/>
-        </w:rPr>
-        <w:t>Les exigences</w:t>
-      </w:r>
-      <w:r>
-        <w:rPr>
-          <w:rStyle w:val="fontstyle31"/>
-          <w:rFonts w:ascii="Times New Roman" w:hAnsi="Times New Roman" w:cs="Times New Roman"/>
-          <w:sz w:val="24"/>
-          <w:szCs w:val="24"/>
-        </w:rPr>
-        <w:t xml:space="preserve"> : </w:t>
-      </w:r>
-      <w:r>
-        <w:rPr>
-          <w:rStyle w:val="fontstyle21"/>
-          <w:rFonts w:ascii="Times New Roman" w:hAnsi="Times New Roman" w:cs="Times New Roman"/>
-          <w:sz w:val="24"/>
-          <w:szCs w:val="24"/>
-        </w:rPr>
-        <w:t xml:space="preserve">Le projet GoodBurger devra comporter ces différents points </w:t>
-      </w:r>
-      <w:proofErr w:type="gramStart"/>
-      <w:r>
-        <w:rPr>
-          <w:rStyle w:val="fontstyle21"/>
-          <w:rFonts w:ascii="Times New Roman" w:hAnsi="Times New Roman" w:cs="Times New Roman"/>
-          <w:sz w:val="24"/>
-          <w:szCs w:val="24"/>
-        </w:rPr>
-        <w:t>:</w:t>
-      </w:r>
-      <w:proofErr w:type="gramEnd"/>
-      <w:r>
-        <w:rPr>
-          <w:rFonts w:ascii="Times New Roman" w:hAnsi="Times New Roman" w:cs="Times New Roman"/>
-          <w:color w:val="000000"/>
-          <w:sz w:val="24"/>
-          <w:szCs w:val="24"/>
-        </w:rPr>
-        <w:br/>
-      </w:r>
-      <w:r>
-        <w:rPr>
-          <w:rStyle w:val="fontstyle41"/>
-          <w:rFonts w:ascii="Times New Roman" w:hAnsi="Times New Roman" w:cs="Times New Roman"/>
-          <w:sz w:val="24"/>
-          <w:szCs w:val="24"/>
-        </w:rPr>
-        <w:t xml:space="preserve">• </w:t>
-      </w:r>
-      <w:r>
-        <w:rPr>
-          <w:rStyle w:val="fontstyle21"/>
-          <w:rFonts w:ascii="Times New Roman" w:hAnsi="Times New Roman" w:cs="Times New Roman"/>
-          <w:sz w:val="24"/>
-          <w:szCs w:val="24"/>
-        </w:rPr>
-        <w:t xml:space="preserve">Permettre aux utilisateurs de consulter le </w:t>
-      </w:r>
-      <w:r>
-        <w:rPr>
-          <w:rStyle w:val="fontstyle21"/>
-          <w:rFonts w:ascii="Times New Roman" w:hAnsi="Times New Roman" w:cs="Times New Roman"/>
-          <w:sz w:val="24"/>
-          <w:szCs w:val="24"/>
-        </w:rPr>
-        <w:t>catalogue</w:t>
-      </w:r>
-      <w:r>
-        <w:rPr>
-          <w:rStyle w:val="fontstyle21"/>
-          <w:rFonts w:ascii="Times New Roman" w:hAnsi="Times New Roman" w:cs="Times New Roman"/>
-          <w:sz w:val="24"/>
-          <w:szCs w:val="24"/>
-        </w:rPr>
-        <w:t xml:space="preserve"> des produit fournit</w:t>
-      </w:r>
-      <w:r>
-        <w:rPr>
-          <w:rFonts w:ascii="Times New Roman" w:hAnsi="Times New Roman" w:cs="Times New Roman"/>
-          <w:color w:val="000000"/>
-          <w:sz w:val="24"/>
-          <w:szCs w:val="24"/>
-        </w:rPr>
-        <w:br/>
-      </w:r>
-      <w:r>
-        <w:rPr>
-          <w:rStyle w:val="fontstyle41"/>
-          <w:rFonts w:ascii="Times New Roman" w:hAnsi="Times New Roman" w:cs="Times New Roman"/>
-          <w:sz w:val="24"/>
-          <w:szCs w:val="24"/>
-        </w:rPr>
-        <w:t xml:space="preserve">• </w:t>
-      </w:r>
-      <w:r>
-        <w:rPr>
-          <w:rStyle w:val="fontstyle21"/>
-          <w:rFonts w:ascii="Times New Roman" w:hAnsi="Times New Roman" w:cs="Times New Roman"/>
-          <w:sz w:val="24"/>
-          <w:szCs w:val="24"/>
-        </w:rPr>
-        <w:t xml:space="preserve">Permettre aux </w:t>
-      </w:r>
-      <w:r>
-        <w:rPr>
-          <w:rStyle w:val="fontstyle21"/>
-          <w:rFonts w:ascii="Times New Roman" w:hAnsi="Times New Roman" w:cs="Times New Roman"/>
-          <w:sz w:val="24"/>
-          <w:szCs w:val="24"/>
-        </w:rPr>
-        <w:t>utilisateurs</w:t>
-      </w:r>
-      <w:r>
-        <w:rPr>
-          <w:rStyle w:val="fontstyle21"/>
-          <w:rFonts w:ascii="Times New Roman" w:hAnsi="Times New Roman" w:cs="Times New Roman"/>
-          <w:sz w:val="24"/>
-          <w:szCs w:val="24"/>
-        </w:rPr>
-        <w:t xml:space="preserve"> d’ajouter un burger dans leur panier en </w:t>
-      </w:r>
-      <w:r>
-        <w:rPr>
-          <w:rStyle w:val="fontstyle21"/>
-          <w:rFonts w:ascii="Times New Roman" w:hAnsi="Times New Roman" w:cs="Times New Roman"/>
-          <w:sz w:val="24"/>
-          <w:szCs w:val="24"/>
-        </w:rPr>
-        <w:t>définissant</w:t>
-      </w:r>
-      <w:r>
-        <w:rPr>
-          <w:rStyle w:val="fontstyle21"/>
-          <w:rFonts w:ascii="Times New Roman" w:hAnsi="Times New Roman" w:cs="Times New Roman"/>
-          <w:sz w:val="24"/>
-          <w:szCs w:val="24"/>
-        </w:rPr>
-        <w:t xml:space="preserve"> la quantité voulue</w:t>
-      </w:r>
-      <w:r>
-        <w:rPr>
-          <w:rFonts w:ascii="Times New Roman" w:hAnsi="Times New Roman" w:cs="Times New Roman"/>
-          <w:color w:val="000000"/>
-          <w:sz w:val="24"/>
-          <w:szCs w:val="24"/>
-        </w:rPr>
-        <w:br/>
-      </w:r>
-      <w:r>
-        <w:rPr>
-          <w:rStyle w:val="fontstyle41"/>
-          <w:rFonts w:ascii="Times New Roman" w:hAnsi="Times New Roman" w:cs="Times New Roman"/>
-          <w:sz w:val="24"/>
-          <w:szCs w:val="24"/>
-        </w:rPr>
-        <w:t>•</w:t>
-      </w:r>
-      <w:r>
-        <w:rPr>
-          <w:rStyle w:val="fontstyle21"/>
-          <w:rFonts w:ascii="Times New Roman" w:hAnsi="Times New Roman" w:cs="Times New Roman"/>
-          <w:sz w:val="24"/>
-          <w:szCs w:val="24"/>
-        </w:rPr>
-        <w:t xml:space="preserve">Permettre aux utilisateurs de faire un </w:t>
-      </w:r>
-      <w:r>
-        <w:rPr>
-          <w:rStyle w:val="fontstyle21"/>
-          <w:rFonts w:ascii="Times New Roman" w:hAnsi="Times New Roman" w:cs="Times New Roman"/>
-          <w:sz w:val="24"/>
-          <w:szCs w:val="24"/>
-        </w:rPr>
-        <w:t>check out</w:t>
-      </w:r>
-      <w:r>
-        <w:rPr>
-          <w:rStyle w:val="fontstyle21"/>
-          <w:rFonts w:ascii="Times New Roman" w:hAnsi="Times New Roman" w:cs="Times New Roman"/>
-          <w:sz w:val="24"/>
-          <w:szCs w:val="24"/>
-        </w:rPr>
-        <w:t xml:space="preserve"> des produits du panier.</w:t>
-      </w:r>
-      <w:r>
-        <w:rPr>
-          <w:rFonts w:ascii="Times New Roman" w:hAnsi="Times New Roman" w:cs="Times New Roman"/>
-          <w:color w:val="000000"/>
-          <w:sz w:val="24"/>
-          <w:szCs w:val="24"/>
-        </w:rPr>
-        <w:br/>
-      </w:r>
-      <w:r>
-        <w:rPr>
-          <w:rStyle w:val="fontstyle41"/>
-          <w:rFonts w:ascii="Times New Roman" w:hAnsi="Times New Roman" w:cs="Times New Roman"/>
-          <w:sz w:val="24"/>
-          <w:szCs w:val="24"/>
-        </w:rPr>
-        <w:t xml:space="preserve">• </w:t>
-      </w:r>
-      <w:r>
-        <w:rPr>
-          <w:rStyle w:val="fontstyle21"/>
-          <w:rFonts w:ascii="Times New Roman" w:hAnsi="Times New Roman" w:cs="Times New Roman"/>
-          <w:sz w:val="24"/>
-          <w:szCs w:val="24"/>
-        </w:rPr>
-        <w:t>Permettre aux utilisateur</w:t>
-      </w:r>
-      <w:r>
-        <w:rPr>
-          <w:rStyle w:val="fontstyle21"/>
-          <w:rFonts w:ascii="Times New Roman" w:hAnsi="Times New Roman" w:cs="Times New Roman"/>
-          <w:sz w:val="24"/>
-          <w:szCs w:val="24"/>
-        </w:rPr>
-        <w:t>s</w:t>
-      </w:r>
-      <w:r>
-        <w:rPr>
-          <w:rStyle w:val="fontstyle21"/>
-          <w:rFonts w:ascii="Times New Roman" w:hAnsi="Times New Roman" w:cs="Times New Roman"/>
-          <w:sz w:val="24"/>
-          <w:szCs w:val="24"/>
-        </w:rPr>
-        <w:t xml:space="preserve"> de visualiser leur panier</w:t>
-      </w:r>
-      <w:r>
-        <w:rPr>
-          <w:rFonts w:ascii="Times New Roman" w:hAnsi="Times New Roman" w:cs="Times New Roman"/>
-          <w:color w:val="000000"/>
-          <w:sz w:val="24"/>
-          <w:szCs w:val="24"/>
-        </w:rPr>
-        <w:br/>
-      </w:r>
-      <w:r>
-        <w:rPr>
-          <w:rStyle w:val="fontstyle41"/>
-          <w:rFonts w:ascii="Times New Roman" w:hAnsi="Times New Roman" w:cs="Times New Roman"/>
-          <w:sz w:val="24"/>
-          <w:szCs w:val="24"/>
-        </w:rPr>
-        <w:t xml:space="preserve">• </w:t>
-      </w:r>
-      <w:r>
-        <w:rPr>
-          <w:rStyle w:val="fontstyle21"/>
-          <w:rFonts w:ascii="Times New Roman" w:hAnsi="Times New Roman" w:cs="Times New Roman"/>
-          <w:sz w:val="24"/>
-          <w:szCs w:val="24"/>
-        </w:rPr>
-        <w:t xml:space="preserve">Offrir un </w:t>
-      </w:r>
-      <w:r>
-        <w:rPr>
-          <w:rStyle w:val="fontstyle21"/>
-          <w:rFonts w:ascii="Times New Roman" w:hAnsi="Times New Roman" w:cs="Times New Roman"/>
-          <w:sz w:val="24"/>
-          <w:szCs w:val="24"/>
-        </w:rPr>
-        <w:t>Dashboard</w:t>
-      </w:r>
-      <w:r>
-        <w:rPr>
-          <w:rStyle w:val="fontstyle21"/>
-          <w:rFonts w:ascii="Times New Roman" w:hAnsi="Times New Roman" w:cs="Times New Roman"/>
-          <w:sz w:val="24"/>
-          <w:szCs w:val="24"/>
-        </w:rPr>
-        <w:t xml:space="preserve"> permettant une administration transparente du GoodBurger</w:t>
-      </w:r>
-      <w:r>
-        <w:rPr>
-          <w:rFonts w:ascii="Times New Roman" w:hAnsi="Times New Roman" w:cs="Times New Roman"/>
-          <w:color w:val="000000"/>
-          <w:sz w:val="24"/>
-          <w:szCs w:val="24"/>
-        </w:rPr>
-        <w:br/>
-      </w:r>
-      <w:r>
-        <w:rPr>
-          <w:rStyle w:val="fontstyle31"/>
-          <w:rFonts w:ascii="Times New Roman" w:hAnsi="Times New Roman" w:cs="Times New Roman"/>
-          <w:sz w:val="24"/>
-          <w:szCs w:val="24"/>
-          <w:u w:val="single"/>
-        </w:rPr>
-        <w:t>Les choix stratégiques</w:t>
-      </w:r>
-      <w:r>
-        <w:rPr>
-          <w:rStyle w:val="fontstyle31"/>
-          <w:rFonts w:ascii="Times New Roman" w:hAnsi="Times New Roman" w:cs="Times New Roman"/>
-          <w:sz w:val="24"/>
-          <w:szCs w:val="24"/>
-        </w:rPr>
-        <w:t xml:space="preserve"> : </w:t>
-      </w:r>
-      <w:r>
-        <w:rPr>
-          <w:rStyle w:val="fontstyle21"/>
-          <w:rFonts w:ascii="Times New Roman" w:hAnsi="Times New Roman" w:cs="Times New Roman"/>
-          <w:sz w:val="24"/>
-          <w:szCs w:val="24"/>
-        </w:rPr>
-        <w:t>Pour le site web nous avons choisis de faire du PHP (version 7) et d’utiliser le très</w:t>
-      </w:r>
-      <w:r>
-        <w:rPr>
-          <w:rFonts w:ascii="Times New Roman" w:hAnsi="Times New Roman" w:cs="Times New Roman"/>
-          <w:color w:val="000000"/>
-          <w:sz w:val="24"/>
-          <w:szCs w:val="24"/>
-        </w:rPr>
-        <w:t xml:space="preserve"> </w:t>
-      </w:r>
-      <w:r>
-        <w:rPr>
-          <w:rStyle w:val="fontstyle21"/>
-          <w:rFonts w:ascii="Times New Roman" w:hAnsi="Times New Roman" w:cs="Times New Roman"/>
-          <w:sz w:val="24"/>
-          <w:szCs w:val="24"/>
-        </w:rPr>
-        <w:t xml:space="preserve">populaire </w:t>
-      </w:r>
-      <w:r>
-        <w:rPr>
-          <w:rStyle w:val="fontstyle21"/>
-          <w:rFonts w:ascii="Times New Roman" w:hAnsi="Times New Roman" w:cs="Times New Roman"/>
-          <w:sz w:val="24"/>
-          <w:szCs w:val="24"/>
-        </w:rPr>
-        <w:t>Framework</w:t>
-      </w:r>
-      <w:r>
-        <w:rPr>
-          <w:rStyle w:val="fontstyle21"/>
-          <w:rFonts w:ascii="Times New Roman" w:hAnsi="Times New Roman" w:cs="Times New Roman"/>
-          <w:sz w:val="24"/>
-          <w:szCs w:val="24"/>
-        </w:rPr>
-        <w:t xml:space="preserve"> Symfony 3.3</w:t>
-      </w:r>
-      <w:r>
-        <w:rPr>
-          <w:rStyle w:val="fontstyle21"/>
-          <w:rFonts w:ascii="Times New Roman" w:hAnsi="Times New Roman" w:cs="Times New Roman"/>
-          <w:sz w:val="24"/>
-          <w:szCs w:val="24"/>
-        </w:rPr>
-        <w:t xml:space="preserve">. </w:t>
-      </w:r>
-    </w:p>
-    <w:p>
-      <w:pPr>
-        <w:rPr>
-          <w:rStyle w:val="fontstyle21"/>
-          <w:rFonts w:ascii="Times New Roman" w:hAnsi="Times New Roman" w:cs="Times New Roman"/>
-          <w:sz w:val="24"/>
-          <w:szCs w:val="24"/>
-        </w:rPr>
-      </w:pPr>
-      <w:r>
-        <w:rPr>
-          <w:rStyle w:val="fontstyle31"/>
-          <w:rFonts w:ascii="Times New Roman" w:hAnsi="Times New Roman" w:cs="Times New Roman"/>
-          <w:sz w:val="24"/>
-          <w:szCs w:val="24"/>
-          <w:u w:val="single"/>
-        </w:rPr>
-        <w:t>Les marges de manœuvre</w:t>
-      </w:r>
-      <w:r>
-        <w:rPr>
-          <w:rStyle w:val="fontstyle31"/>
-          <w:rFonts w:ascii="Times New Roman" w:hAnsi="Times New Roman" w:cs="Times New Roman"/>
-          <w:sz w:val="24"/>
-          <w:szCs w:val="24"/>
-        </w:rPr>
-        <w:t xml:space="preserve"> : </w:t>
-      </w:r>
-      <w:r>
-        <w:rPr>
-          <w:rStyle w:val="fontstyle21"/>
-          <w:rFonts w:ascii="Times New Roman" w:hAnsi="Times New Roman" w:cs="Times New Roman"/>
-          <w:sz w:val="24"/>
-          <w:szCs w:val="24"/>
-        </w:rPr>
-        <w:t>Dans le délai qui nous est imparti, nous essayerons de mettre au point un service</w:t>
-      </w:r>
-      <w:r>
-        <w:rPr>
-          <w:rFonts w:ascii="Times New Roman" w:hAnsi="Times New Roman" w:cs="Times New Roman"/>
-          <w:color w:val="000000"/>
-          <w:sz w:val="24"/>
-          <w:szCs w:val="24"/>
-        </w:rPr>
-        <w:t xml:space="preserve"> </w:t>
-      </w:r>
-      <w:r>
-        <w:rPr>
-          <w:rStyle w:val="fontstyle21"/>
-          <w:rFonts w:ascii="Times New Roman" w:hAnsi="Times New Roman" w:cs="Times New Roman"/>
-          <w:sz w:val="24"/>
-          <w:szCs w:val="24"/>
-        </w:rPr>
-        <w:t>aussi complet que performant offrant différentes fonctionnalités.</w:t>
-      </w:r>
-    </w:p>
-    <w:p>
-      <w:pPr>
-        <w:rPr>
-          <w:rStyle w:val="fontstyle21"/>
-          <w:rFonts w:ascii="Times New Roman" w:hAnsi="Times New Roman" w:cs="Times New Roman"/>
-          <w:sz w:val="24"/>
-          <w:szCs w:val="24"/>
-        </w:rPr>
-      </w:pPr>
-    </w:p>
-    <w:p>
-      <w:pPr>
-        <w:rPr>
-          <w:rStyle w:val="fontstyle21"/>
-          <w:rFonts w:ascii="Times New Roman" w:hAnsi="Times New Roman" w:cs="Times New Roman"/>
-          <w:sz w:val="24"/>
-          <w:szCs w:val="24"/>
-        </w:rPr>
-      </w:pPr>
-    </w:p>
-    <w:p>
-      <w:pPr>
-        <w:rPr>
-          <w:rStyle w:val="fontstyle21"/>
-          <w:rFonts w:ascii="Times New Roman" w:hAnsi="Times New Roman" w:cs="Times New Roman"/>
-          <w:sz w:val="24"/>
-          <w:szCs w:val="24"/>
-        </w:rPr>
-      </w:pPr>
-    </w:p>
-    <w:p>
-      <w:pPr>
-        <w:rPr>
-          <w:rStyle w:val="fontstyle21"/>
-          <w:rFonts w:ascii="Times New Roman" w:hAnsi="Times New Roman" w:cs="Times New Roman"/>
-          <w:sz w:val="24"/>
-          <w:szCs w:val="24"/>
-        </w:rPr>
-      </w:pPr>
-    </w:p>
-    <w:p>
-      <w:pPr>
-        <w:rPr>
-          <w:rStyle w:val="fontstyle21"/>
-          <w:rFonts w:ascii="Times New Roman" w:hAnsi="Times New Roman" w:cs="Times New Roman"/>
-          <w:sz w:val="24"/>
-          <w:szCs w:val="24"/>
-        </w:rPr>
-      </w:pPr>
-    </w:p>
-    <w:p>
-      <w:pPr>
-        <w:rPr>
-          <w:rStyle w:val="fontstyle21"/>
-          <w:rFonts w:ascii="Times New Roman" w:hAnsi="Times New Roman" w:cs="Times New Roman"/>
-          <w:sz w:val="24"/>
-          <w:szCs w:val="24"/>
-        </w:rPr>
-      </w:pPr>
-    </w:p>
-    <w:p>
-      <w:pPr>
-        <w:rPr>
-          <w:rStyle w:val="fontstyle21"/>
-          <w:rFonts w:ascii="Times New Roman" w:hAnsi="Times New Roman" w:cs="Times New Roman"/>
-          <w:sz w:val="24"/>
-          <w:szCs w:val="24"/>
-        </w:rPr>
-      </w:pPr>
-    </w:p>
-    <w:p>
-      <w:pPr>
-        <w:rPr>
-          <w:rStyle w:val="fontstyle21"/>
-          <w:rFonts w:ascii="Times New Roman" w:hAnsi="Times New Roman" w:cs="Times New Roman"/>
-          <w:sz w:val="24"/>
-          <w:szCs w:val="24"/>
-        </w:rPr>
-      </w:pPr>
-    </w:p>
-    <w:p>
-      <w:pPr>
-        <w:rPr>
-          <w:rStyle w:val="fontstyle21"/>
-          <w:rFonts w:ascii="Times New Roman" w:hAnsi="Times New Roman" w:cs="Times New Roman"/>
-          <w:sz w:val="24"/>
-          <w:szCs w:val="24"/>
-        </w:rPr>
-      </w:pPr>
-    </w:p>
-    <w:p>
-      <w:pPr>
-        <w:rPr>
-          <w:rStyle w:val="fontstyle21"/>
-          <w:rFonts w:ascii="Times New Roman" w:hAnsi="Times New Roman" w:cs="Times New Roman"/>
-          <w:sz w:val="24"/>
-          <w:szCs w:val="24"/>
-        </w:rPr>
-      </w:pPr>
-    </w:p>
-    <w:p>
-      <w:pPr>
-        <w:rPr>
-          <w:rStyle w:val="fontstyle01"/>
-          <w:rFonts w:ascii="Times New Roman" w:hAnsi="Times New Roman" w:cs="Times New Roman"/>
-          <w:sz w:val="24"/>
-          <w:szCs w:val="24"/>
-        </w:rPr>
-      </w:pPr>
-    </w:p>
-    <w:p>
-      <w:pPr>
-        <w:pStyle w:val="Titre1"/>
-        <w:rPr>
-          <w:rStyle w:val="fontstyle01"/>
-          <w:rFonts w:ascii="Times New Roman" w:hAnsi="Times New Roman" w:cs="Times New Roman"/>
-          <w:sz w:val="24"/>
-          <w:szCs w:val="24"/>
-        </w:rPr>
-      </w:pPr>
-      <w:bookmarkStart w:id="4" w:name="_Toc521858480"/>
-      <w:r>
-        <w:rPr>
-          <w:rStyle w:val="fontstyle01"/>
-          <w:rFonts w:ascii="Times New Roman" w:hAnsi="Times New Roman" w:cs="Times New Roman"/>
-          <w:sz w:val="24"/>
-          <w:szCs w:val="24"/>
-        </w:rPr>
-        <w:t>CHAPITRE II – ANALYSE ET CONCEPTION DU PROJET GOODBURGER</w:t>
-      </w:r>
-      <w:bookmarkEnd w:id="4"/>
-    </w:p>
-    <w:p>
-      <w:pPr>
-        <w:rPr>
-          <w:rStyle w:val="fontstyle01"/>
-          <w:rFonts w:ascii="Times New Roman" w:hAnsi="Times New Roman" w:cs="Times New Roman"/>
-          <w:sz w:val="24"/>
-          <w:szCs w:val="24"/>
-        </w:rPr>
-      </w:pPr>
-    </w:p>
-    <w:p>
-      <w:pPr>
-        <w:pStyle w:val="Titre2"/>
-        <w:rPr>
-          <w:rFonts w:ascii="Times New Roman" w:hAnsi="Times New Roman" w:cs="Times New Roman"/>
-          <w:color w:val="404040"/>
-          <w:sz w:val="24"/>
-          <w:szCs w:val="24"/>
-        </w:rPr>
-      </w:pPr>
-      <w:bookmarkStart w:id="5" w:name="_Toc521858481"/>
+      </w:pPr>
+      <w:bookmarkStart w:id="4" w:name="_Toc521858481"/>
       <w:r>
         <w:rPr>
           <w:rFonts w:ascii="Times New Roman" w:hAnsi="Times New Roman" w:cs="Times New Roman"/>
@@ -2680,7 +2670,7 @@
         </w:rPr>
         <w:t>LE PROJET GOODBURGER : LE CAHIER DES SPECIFICATIONS</w:t>
       </w:r>
-      <w:bookmarkEnd w:id="5"/>
+      <w:bookmarkEnd w:id="4"/>
     </w:p>
     <w:p>
       <w:pPr>
@@ -2692,7 +2682,7 @@
           <w:u w:val="single"/>
         </w:rPr>
       </w:pPr>
-      <w:bookmarkStart w:id="6" w:name="_Toc521858482"/>
+      <w:bookmarkStart w:id="5" w:name="_Toc521858482"/>
       <w:r>
         <w:rPr>
           <w:rFonts w:ascii="Times New Roman" w:hAnsi="Times New Roman" w:cs="Times New Roman"/>
@@ -2709,7 +2699,7 @@
         </w:rPr>
         <w:t>– Objectif : Description de base</w:t>
       </w:r>
-      <w:bookmarkEnd w:id="6"/>
+      <w:bookmarkEnd w:id="5"/>
     </w:p>
     <w:p>
       <w:pPr>
@@ -2749,7 +2739,7 @@
           <w:u w:val="single"/>
         </w:rPr>
       </w:pPr>
-      <w:bookmarkStart w:id="7" w:name="_Toc521858483"/>
+      <w:bookmarkStart w:id="6" w:name="_Toc521858483"/>
       <w:r>
         <w:rPr>
           <w:rFonts w:ascii="Times New Roman" w:hAnsi="Times New Roman" w:cs="Times New Roman"/>
@@ -2766,7 +2756,7 @@
         </w:rPr>
         <w:t>– Les besoins fonctionnelles</w:t>
       </w:r>
-      <w:bookmarkEnd w:id="7"/>
+      <w:bookmarkEnd w:id="6"/>
     </w:p>
     <w:p>
       <w:pPr>
@@ -3164,7 +3154,7 @@
           <w:u w:val="single"/>
         </w:rPr>
       </w:pPr>
-      <w:bookmarkStart w:id="8" w:name="_Toc521858484"/>
+      <w:bookmarkStart w:id="7" w:name="_Toc521858484"/>
       <w:r>
         <w:rPr>
           <w:rFonts w:ascii="Times New Roman" w:hAnsi="Times New Roman" w:cs="Times New Roman"/>
@@ -3181,7 +3171,7 @@
         </w:rPr>
         <w:t>Choix technologique à prendre en compte</w:t>
       </w:r>
-      <w:bookmarkEnd w:id="8"/>
+      <w:bookmarkEnd w:id="7"/>
     </w:p>
     <w:p>
       <w:pPr>
@@ -3280,7 +3270,7 @@
           <w:lang w:val="en-US"/>
         </w:rPr>
       </w:pPr>
-      <w:bookmarkStart w:id="9" w:name="_Toc521858485"/>
+      <w:bookmarkStart w:id="8" w:name="_Toc521858485"/>
       <w:r>
         <w:rPr>
           <w:rFonts w:ascii="Times New Roman" w:hAnsi="Times New Roman" w:cs="Times New Roman"/>
@@ -3302,7 +3292,7 @@
         </w:rPr>
         <w:t>LE SITE WEB GOODBURGER</w:t>
       </w:r>
-      <w:bookmarkEnd w:id="9"/>
+      <w:bookmarkEnd w:id="8"/>
     </w:p>
     <w:p>
       <w:pPr>
@@ -3320,7 +3310,7 @@
           <w:u w:val="single"/>
         </w:rPr>
       </w:pPr>
-      <w:bookmarkStart w:id="10" w:name="_Toc521858486"/>
+      <w:bookmarkStart w:id="9" w:name="_Toc521858486"/>
       <w:r>
         <w:rPr>
           <w:rFonts w:ascii="Times New Roman" w:hAnsi="Times New Roman" w:cs="Times New Roman"/>
@@ -3331,7 +3321,7 @@
         </w:rPr>
         <w:t>Outils et technologies utilisées</w:t>
       </w:r>
-      <w:bookmarkEnd w:id="10"/>
+      <w:bookmarkEnd w:id="9"/>
     </w:p>
     <w:p>
       <w:pPr>
@@ -3529,7 +3519,7 @@
           <w:u w:val="single"/>
         </w:rPr>
       </w:pPr>
-      <w:bookmarkStart w:id="11" w:name="_Toc521858487"/>
+      <w:bookmarkStart w:id="10" w:name="_Toc521858487"/>
       <w:r>
         <w:rPr>
           <w:rFonts w:ascii="Times New Roman" w:hAnsi="Times New Roman" w:cs="Times New Roman"/>
@@ -3560,7 +3550,7 @@
         </w:rPr>
         <w:t xml:space="preserve"> et description</w:t>
       </w:r>
-      <w:bookmarkEnd w:id="11"/>
+      <w:bookmarkEnd w:id="10"/>
     </w:p>
     <w:p>
       <w:pPr>
@@ -4809,6 +4799,8 @@
               </w:rPr>
               <w:t>Un utilisateur connecté aura la possibilité de se déconnecter, de modifier son mot de passe</w:t>
             </w:r>
+            <w:bookmarkStart w:id="11" w:name="_GoBack"/>
+            <w:bookmarkEnd w:id="11"/>
           </w:p>
         </w:tc>
       </w:tr>
@@ -4863,16 +4855,13 @@
       </w:pPr>
       <w:r>
         <w:rPr>
-          <w:rFonts w:ascii="Times New Roman" w:hAnsi="Times New Roman" w:cs="Times New Roman"/>
           <w:noProof/>
-          <w:sz w:val="24"/>
-          <w:szCs w:val="24"/>
           <w:lang w:val="en-US"/>
         </w:rPr>
         <w:drawing>
-          <wp:inline distT="0" distB="0" distL="0" distR="0" wp14:anchorId="4AB4BE18" wp14:editId="12ED6DEC">
-            <wp:extent cx="5943600" cy="3862070"/>
-            <wp:effectExtent l="0" t="0" r="0" b="5080"/>
+          <wp:inline distT="0" distB="0" distL="0" distR="0" wp14:anchorId="2EE6873F" wp14:editId="2BC9D331">
+            <wp:extent cx="4733925" cy="4695825"/>
+            <wp:effectExtent l="0" t="0" r="9525" b="9525"/>
             <wp:docPr id="1" name="Image 1"/>
             <wp:cNvGraphicFramePr>
               <a:graphicFrameLocks xmlns:a="http://schemas.openxmlformats.org/drawingml/2006/main" noChangeAspect="1"/>
@@ -4893,7 +4882,7 @@
                   <pic:spPr>
                     <a:xfrm>
                       <a:off x="0" y="0"/>
-                      <a:ext cx="5943600" cy="3862070"/>
+                      <a:ext cx="4733925" cy="4695825"/>
                     </a:xfrm>
                     <a:prstGeom prst="rect">
                       <a:avLst/>
@@ -4971,7 +4960,6 @@
           <w:sz w:val="24"/>
           <w:szCs w:val="24"/>
         </w:rPr>
-        <w:lastRenderedPageBreak/>
         <w:t>Les différentes classes et interactions du GoodBurger sont modélisées dans le diagramme de classes ci-dessous :</w:t>
       </w:r>
     </w:p>
@@ -8523,7 +8511,7 @@
           <w:rPr>
             <w:noProof/>
           </w:rPr>
-          <w:t>2</w:t>
+          <w:t>18</w:t>
         </w:r>
         <w:r>
           <w:fldChar w:fldCharType="end"/>
@@ -10235,7 +10223,7 @@
 </file>
 
 <file path=customXml/itemProps1.xml><?xml version="1.0" encoding="utf-8"?>
-<ds:datastoreItem xmlns:ds="http://schemas.openxmlformats.org/officeDocument/2006/customXml" ds:itemID="{C7624CA8-EB57-4BBD-B500-D4691CCA0B1C}">
+<ds:datastoreItem xmlns:ds="http://schemas.openxmlformats.org/officeDocument/2006/customXml" ds:itemID="{50573898-48A2-4D0B-A56D-5948AD4832B7}">
   <ds:schemaRefs>
     <ds:schemaRef ds:uri="http://schemas.openxmlformats.org/officeDocument/2006/bibliography"/>
   </ds:schemaRefs>
